--- a/WorldOfWorkflowsUniversity.docx
+++ b/WorldOfWorkflowsUniversity.docx
@@ -9999,7 +9999,7 @@
       </w:r>
     </w:p>
     <w:bookmarkEnd w:id="170"/>
-    <w:bookmarkStart w:id="191" w:name="creating-a-data-structure"/>
+    <w:bookmarkStart w:id="194" w:name="creating-a-data-structure"/>
     <w:p>
       <w:pPr>
         <w:pStyle w:val="Heading1"/>
@@ -10072,7 +10072,7 @@
         <w:t xml:space="preserve">Note: we use singular names by convention when creating types.</w:t>
       </w:r>
     </w:p>
-    <w:bookmarkStart w:id="177" w:name="creating-types"/>
+    <w:bookmarkStart w:id="180" w:name="creating-types"/>
     <w:p>
       <w:pPr>
         <w:pStyle w:val="Heading2"/>
@@ -10096,56 +10096,95 @@
         <w:t xml:space="preserve"> </w:t>
       </w:r>
       <w:r>
-        <w:t xml:space="preserve">Types</w:t>
-      </w:r>
-    </w:p>
-    <w:p>
-      <w:pPr>
-        <w:pStyle w:val="Compact"/>
-        <w:numPr>
-          <w:ilvl w:val="0"/>
-          <w:numId w:val="1036"/>
-        </w:numPr>
-      </w:pPr>
-      <w:r>
-        <w:t xml:space="preserve">Click</w:t>
-      </w:r>
-      <w:r>
-        <w:t xml:space="preserve"> </w:t>
-      </w:r>
-      <w:r>
-        <w:rPr>
-          <w:b/>
-          <w:bCs/>
-        </w:rPr>
-        <w:t xml:space="preserve">+</w:t>
-      </w:r>
-      <w:r>
-        <w:t xml:space="preserve"> </w:t>
-      </w:r>
-      <w:r>
-        <w:t xml:space="preserve">to create a New Type</w:t>
-      </w:r>
-      <w:r>
-        <w:t xml:space="preserve"> </w:t>
-      </w:r>
-      <w:r>
         <w:drawing>
           <wp:inline>
-            <wp:extent cx="3092682" cy="2604364"/>
+            <wp:extent cx="5334000" cy="2237567"/>
             <wp:effectExtent b="0" l="0" r="0" t="0"/>
-            <wp:docPr descr="New Lead" title="" id="172" name="Picture"/>
+            <wp:docPr descr="Types" title="" id="172" name="Picture"/>
             <a:graphic>
               <a:graphicData uri="http://schemas.openxmlformats.org/drawingml/2006/picture">
                 <pic:pic>
                   <pic:nvPicPr>
-                    <pic:cNvPr descr="../images/04_image-1.png" id="173" name="Picture"/>
+                    <pic:cNvPr descr="../images/04_image.png" id="173" name="Picture"/>
                     <pic:cNvPicPr>
                       <a:picLocks noChangeArrowheads="1" noChangeAspect="1"/>
                     </pic:cNvPicPr>
                   </pic:nvPicPr>
                   <pic:blipFill>
                     <a:blip r:embed="rId171"/>
+                    <a:stretch>
+                      <a:fillRect/>
+                    </a:stretch>
+                  </pic:blipFill>
+                  <pic:spPr bwMode="auto">
+                    <a:xfrm>
+                      <a:off x="0" y="0"/>
+                      <a:ext cx="5334000" cy="2237567"/>
+                    </a:xfrm>
+                    <a:prstGeom prst="rect">
+                      <a:avLst/>
+                    </a:prstGeom>
+                    <a:noFill/>
+                    <a:ln w="9525">
+                      <a:noFill/>
+                      <a:headEnd/>
+                      <a:tailEnd/>
+                    </a:ln>
+                  </pic:spPr>
+                </pic:pic>
+              </a:graphicData>
+            </a:graphic>
+          </wp:inline>
+        </w:drawing>
+      </w:r>
+    </w:p>
+    <w:p>
+      <w:pPr>
+        <w:pStyle w:val="Compact"/>
+        <w:numPr>
+          <w:ilvl w:val="0"/>
+          <w:numId w:val="1036"/>
+        </w:numPr>
+      </w:pPr>
+      <w:r>
+        <w:t xml:space="preserve">Click</w:t>
+      </w:r>
+      <w:r>
+        <w:t xml:space="preserve"> </w:t>
+      </w:r>
+      <w:r>
+        <w:rPr>
+          <w:b/>
+          <w:bCs/>
+        </w:rPr>
+        <w:t xml:space="preserve">+</w:t>
+      </w:r>
+      <w:r>
+        <w:t xml:space="preserve"> </w:t>
+      </w:r>
+      <w:r>
+        <w:t xml:space="preserve">to create a New Type</w:t>
+      </w:r>
+      <w:r>
+        <w:t xml:space="preserve"> </w:t>
+      </w:r>
+      <w:r>
+        <w:drawing>
+          <wp:inline>
+            <wp:extent cx="3092682" cy="2604364"/>
+            <wp:effectExtent b="0" l="0" r="0" t="0"/>
+            <wp:docPr descr="New Lead" title="" id="175" name="Picture"/>
+            <a:graphic>
+              <a:graphicData uri="http://schemas.openxmlformats.org/drawingml/2006/picture">
+                <pic:pic>
+                  <pic:nvPicPr>
+                    <pic:cNvPr descr="../images/04_image-1.png" id="176" name="Picture"/>
+                    <pic:cNvPicPr>
+                      <a:picLocks noChangeArrowheads="1" noChangeAspect="1"/>
+                    </pic:cNvPicPr>
+                  </pic:nvPicPr>
+                  <pic:blipFill>
+                    <a:blip r:embed="rId174"/>
                     <a:stretch>
                       <a:fillRect/>
                     </a:stretch>
@@ -10331,18 +10370,18 @@
           <wp:inline>
             <wp:extent cx="5334000" cy="2324344"/>
             <wp:effectExtent b="0" l="0" r="0" t="0"/>
-            <wp:docPr descr="Created Types" title="" id="175" name="Picture"/>
+            <wp:docPr descr="Created Types" title="" id="178" name="Picture"/>
             <a:graphic>
               <a:graphicData uri="http://schemas.openxmlformats.org/drawingml/2006/picture">
                 <pic:pic>
                   <pic:nvPicPr>
-                    <pic:cNvPr descr="../images/04_image-2.png" id="176" name="Picture"/>
+                    <pic:cNvPr descr="../images/04_image-2.png" id="179" name="Picture"/>
                     <pic:cNvPicPr>
                       <a:picLocks noChangeArrowheads="1" noChangeAspect="1"/>
                     </pic:cNvPicPr>
                   </pic:nvPicPr>
                   <pic:blipFill>
-                    <a:blip r:embed="rId174"/>
+                    <a:blip r:embed="rId177"/>
                     <a:stretch>
                       <a:fillRect/>
                     </a:stretch>
@@ -10369,8 +10408,8 @@
         </w:drawing>
       </w:r>
     </w:p>
-    <w:bookmarkEnd w:id="177"/>
-    <w:bookmarkStart w:id="190" w:name="creating-columns"/>
+    <w:bookmarkEnd w:id="180"/>
+    <w:bookmarkStart w:id="193" w:name="creating-columns"/>
     <w:p>
       <w:pPr>
         <w:pStyle w:val="Heading2"/>
@@ -10398,18 +10437,18 @@
           <wp:inline>
             <wp:extent cx="335120" cy="335120"/>
             <wp:effectExtent b="0" l="0" r="0" t="0"/>
-            <wp:docPr descr="Edit Type Columns" title="" id="179" name="Picture"/>
+            <wp:docPr descr="Edit Type Columns" title="" id="182" name="Picture"/>
             <a:graphic>
               <a:graphicData uri="http://schemas.openxmlformats.org/drawingml/2006/picture">
                 <pic:pic>
                   <pic:nvPicPr>
-                    <pic:cNvPr descr="../images/04_image-3.png" id="180" name="Picture"/>
+                    <pic:cNvPr descr="../images/04_image-3.png" id="183" name="Picture"/>
                     <pic:cNvPicPr>
                       <a:picLocks noChangeArrowheads="1" noChangeAspect="1"/>
                     </pic:cNvPicPr>
                   </pic:nvPicPr>
                   <pic:blipFill>
-                    <a:blip r:embed="rId178"/>
+                    <a:blip r:embed="rId181"/>
                     <a:stretch>
                       <a:fillRect/>
                     </a:stretch>
@@ -10521,18 +10560,18 @@
           <wp:inline>
             <wp:extent cx="5334000" cy="2226760"/>
             <wp:effectExtent b="0" l="0" r="0" t="0"/>
-            <wp:docPr descr="Initial Columns" title="" id="182" name="Picture"/>
+            <wp:docPr descr="Initial Columns" title="" id="185" name="Picture"/>
             <a:graphic>
               <a:graphicData uri="http://schemas.openxmlformats.org/drawingml/2006/picture">
                 <pic:pic>
                   <pic:nvPicPr>
-                    <pic:cNvPr descr="../images/04_image-4.png" id="183" name="Picture"/>
+                    <pic:cNvPr descr="../images/04_image-4.png" id="186" name="Picture"/>
                     <pic:cNvPicPr>
                       <a:picLocks noChangeArrowheads="1" noChangeAspect="1"/>
                     </pic:cNvPicPr>
                   </pic:nvPicPr>
                   <pic:blipFill>
-                    <a:blip r:embed="rId181"/>
+                    <a:blip r:embed="rId184"/>
                     <a:stretch>
                       <a:fillRect/>
                     </a:stretch>
@@ -10594,18 +10633,18 @@
           <wp:inline>
             <wp:extent cx="2479891" cy="3839522"/>
             <wp:effectExtent b="0" l="0" r="0" t="0"/>
-            <wp:docPr descr="Add Column" title="" id="185" name="Picture"/>
+            <wp:docPr descr="Add Column" title="" id="188" name="Picture"/>
             <a:graphic>
               <a:graphicData uri="http://schemas.openxmlformats.org/drawingml/2006/picture">
                 <pic:pic>
                   <pic:nvPicPr>
-                    <pic:cNvPr descr="../images/04_image-5.png" id="186" name="Picture"/>
+                    <pic:cNvPr descr="../images/04_image-5.png" id="189" name="Picture"/>
                     <pic:cNvPicPr>
                       <a:picLocks noChangeArrowheads="1" noChangeAspect="1"/>
                     </pic:cNvPicPr>
                   </pic:nvPicPr>
                   <pic:blipFill>
-                    <a:blip r:embed="rId184"/>
+                    <a:blip r:embed="rId187"/>
                     <a:stretch>
                       <a:fillRect/>
                     </a:stretch>
@@ -11431,18 +11470,18 @@
           <wp:inline>
             <wp:extent cx="5334000" cy="2330055"/>
             <wp:effectExtent b="0" l="0" r="0" t="0"/>
-            <wp:docPr descr="Lead Columns" title="" id="188" name="Picture"/>
+            <wp:docPr descr="Lead Columns" title="" id="191" name="Picture"/>
             <a:graphic>
               <a:graphicData uri="http://schemas.openxmlformats.org/drawingml/2006/picture">
                 <pic:pic>
                   <pic:nvPicPr>
-                    <pic:cNvPr descr="../images/04_image-6.png" id="189" name="Picture"/>
+                    <pic:cNvPr descr="../images/04_image-6.png" id="192" name="Picture"/>
                     <pic:cNvPicPr>
                       <a:picLocks noChangeArrowheads="1" noChangeAspect="1"/>
                     </pic:cNvPicPr>
                   </pic:nvPicPr>
                   <pic:blipFill>
-                    <a:blip r:embed="rId187"/>
+                    <a:blip r:embed="rId190"/>
                     <a:stretch>
                       <a:fillRect/>
                     </a:stretch>
@@ -11506,9 +11545,9 @@
         </w:r>
       </w:hyperlink>
     </w:p>
-    <w:bookmarkEnd w:id="190"/>
-    <w:bookmarkEnd w:id="191"/>
-    <w:bookmarkStart w:id="212" w:name="adding-data"/>
+    <w:bookmarkEnd w:id="193"/>
+    <w:bookmarkEnd w:id="194"/>
+    <w:bookmarkStart w:id="215" w:name="adding-data"/>
     <w:p>
       <w:pPr>
         <w:pStyle w:val="Heading1"/>
@@ -11517,7 +11556,7 @@
         <w:t xml:space="preserve">Adding Data</w:t>
       </w:r>
     </w:p>
-    <w:bookmarkStart w:id="201" w:name="status"/>
+    <w:bookmarkStart w:id="204" w:name="status"/>
     <w:p>
       <w:pPr>
         <w:pStyle w:val="Heading2"/>
@@ -11601,18 +11640,18 @@
           <wp:inline>
             <wp:extent cx="5334000" cy="1437409"/>
             <wp:effectExtent b="0" l="0" r="0" t="0"/>
-            <wp:docPr descr="LeadStatusClear" title="" id="193" name="Picture"/>
+            <wp:docPr descr="LeadStatusClear" title="" id="196" name="Picture"/>
             <a:graphic>
               <a:graphicData uri="http://schemas.openxmlformats.org/drawingml/2006/picture">
                 <pic:pic>
                   <pic:nvPicPr>
-                    <pic:cNvPr descr="../images/04_image-7.png" id="194" name="Picture"/>
+                    <pic:cNvPr descr="../images/04_image-7.png" id="197" name="Picture"/>
                     <pic:cNvPicPr>
                       <a:picLocks noChangeArrowheads="1" noChangeAspect="1"/>
                     </pic:cNvPicPr>
                   </pic:nvPicPr>
                   <pic:blipFill>
-                    <a:blip r:embed="rId192"/>
+                    <a:blip r:embed="rId195"/>
                     <a:stretch>
                       <a:fillRect/>
                     </a:stretch>
@@ -11674,18 +11713,18 @@
           <wp:inline>
             <wp:extent cx="2508615" cy="1867099"/>
             <wp:effectExtent b="0" l="0" r="0" t="0"/>
-            <wp:docPr descr="Add Lead Status" title="" id="196" name="Picture"/>
+            <wp:docPr descr="Add Lead Status" title="" id="199" name="Picture"/>
             <a:graphic>
               <a:graphicData uri="http://schemas.openxmlformats.org/drawingml/2006/picture">
                 <pic:pic>
                   <pic:nvPicPr>
-                    <pic:cNvPr descr="../images/04_image-8.png" id="197" name="Picture"/>
+                    <pic:cNvPr descr="../images/04_image-8.png" id="200" name="Picture"/>
                     <pic:cNvPicPr>
                       <a:picLocks noChangeArrowheads="1" noChangeAspect="1"/>
                     </pic:cNvPicPr>
                   </pic:nvPicPr>
                   <pic:blipFill>
-                    <a:blip r:embed="rId195"/>
+                    <a:blip r:embed="rId198"/>
                     <a:stretch>
                       <a:fillRect/>
                     </a:stretch>
@@ -11905,18 +11944,18 @@
           <wp:inline>
             <wp:extent cx="5334000" cy="1634986"/>
             <wp:effectExtent b="0" l="0" r="0" t="0"/>
-            <wp:docPr descr="Lead Statuses" title="" id="199" name="Picture"/>
+            <wp:docPr descr="Lead Statuses" title="" id="202" name="Picture"/>
             <a:graphic>
               <a:graphicData uri="http://schemas.openxmlformats.org/drawingml/2006/picture">
                 <pic:pic>
                   <pic:nvPicPr>
-                    <pic:cNvPr descr="../images/04_image-9.png" id="200" name="Picture"/>
+                    <pic:cNvPr descr="../images/04_image-9.png" id="203" name="Picture"/>
                     <pic:cNvPicPr>
                       <a:picLocks noChangeArrowheads="1" noChangeAspect="1"/>
                     </pic:cNvPicPr>
                   </pic:nvPicPr>
                   <pic:blipFill>
-                    <a:blip r:embed="rId198"/>
+                    <a:blip r:embed="rId201"/>
                     <a:stretch>
                       <a:fillRect/>
                     </a:stretch>
@@ -11943,8 +11982,8 @@
         </w:drawing>
       </w:r>
     </w:p>
-    <w:bookmarkEnd w:id="201"/>
-    <w:bookmarkStart w:id="211" w:name="leads"/>
+    <w:bookmarkEnd w:id="204"/>
+    <w:bookmarkStart w:id="214" w:name="leads"/>
     <w:p>
       <w:pPr>
         <w:pStyle w:val="Heading2"/>
@@ -12014,18 +12053,18 @@
           <wp:inline>
             <wp:extent cx="5334000" cy="1376889"/>
             <wp:effectExtent b="0" l="0" r="0" t="0"/>
-            <wp:docPr descr="LeadsClear" title="" id="203" name="Picture"/>
+            <wp:docPr descr="LeadsClear" title="" id="206" name="Picture"/>
             <a:graphic>
               <a:graphicData uri="http://schemas.openxmlformats.org/drawingml/2006/picture">
                 <pic:pic>
                   <pic:nvPicPr>
-                    <pic:cNvPr descr="../images/04_image-10.png" id="204" name="Picture"/>
+                    <pic:cNvPr descr="../images/04_image-10.png" id="207" name="Picture"/>
                     <pic:cNvPicPr>
                       <a:picLocks noChangeArrowheads="1" noChangeAspect="1"/>
                     </pic:cNvPicPr>
                   </pic:nvPicPr>
                   <pic:blipFill>
-                    <a:blip r:embed="rId202"/>
+                    <a:blip r:embed="rId205"/>
                     <a:stretch>
                       <a:fillRect/>
                     </a:stretch>
@@ -12087,18 +12126,18 @@
           <wp:inline>
             <wp:extent cx="2077746" cy="3734198"/>
             <wp:effectExtent b="0" l="0" r="0" t="0"/>
-            <wp:docPr descr="Add New Lead" title="" id="206" name="Picture"/>
+            <wp:docPr descr="Add New Lead" title="" id="209" name="Picture"/>
             <a:graphic>
               <a:graphicData uri="http://schemas.openxmlformats.org/drawingml/2006/picture">
                 <pic:pic>
                   <pic:nvPicPr>
-                    <pic:cNvPr descr="../images/04_image-11.png" id="207" name="Picture"/>
+                    <pic:cNvPr descr="../images/04_image-11.png" id="210" name="Picture"/>
                     <pic:cNvPicPr>
                       <a:picLocks noChangeArrowheads="1" noChangeAspect="1"/>
                     </pic:cNvPicPr>
                   </pic:nvPicPr>
                   <pic:blipFill>
-                    <a:blip r:embed="rId205"/>
+                    <a:blip r:embed="rId208"/>
                     <a:stretch>
                       <a:fillRect/>
                     </a:stretch>
@@ -12332,18 +12371,18 @@
           <wp:inline>
             <wp:extent cx="5334000" cy="1104776"/>
             <wp:effectExtent b="0" l="0" r="0" t="0"/>
-            <wp:docPr descr="Created Lead" title="" id="209" name="Picture"/>
+            <wp:docPr descr="Created Lead" title="" id="212" name="Picture"/>
             <a:graphic>
               <a:graphicData uri="http://schemas.openxmlformats.org/drawingml/2006/picture">
                 <pic:pic>
                   <pic:nvPicPr>
-                    <pic:cNvPr descr="../images/04_image-12.png" id="210" name="Picture"/>
+                    <pic:cNvPr descr="../images/04_image-12.png" id="213" name="Picture"/>
                     <pic:cNvPicPr>
                       <a:picLocks noChangeArrowheads="1" noChangeAspect="1"/>
                     </pic:cNvPicPr>
                   </pic:nvPicPr>
                   <pic:blipFill>
-                    <a:blip r:embed="rId208"/>
+                    <a:blip r:embed="rId211"/>
                     <a:stretch>
                       <a:fillRect/>
                     </a:stretch>
@@ -12407,9 +12446,9 @@
         </w:r>
       </w:hyperlink>
     </w:p>
-    <w:bookmarkEnd w:id="211"/>
-    <w:bookmarkEnd w:id="212"/>
-    <w:bookmarkStart w:id="260" w:name="create-workflow"/>
+    <w:bookmarkEnd w:id="214"/>
+    <w:bookmarkEnd w:id="215"/>
+    <w:bookmarkStart w:id="263" w:name="create-workflow"/>
     <w:p>
       <w:pPr>
         <w:pStyle w:val="Heading1"/>
@@ -12463,18 +12502,18 @@
           <wp:inline>
             <wp:extent cx="5334000" cy="1147895"/>
             <wp:effectExtent b="0" l="0" r="0" t="0"/>
-            <wp:docPr descr="Workflow Dashboard" title="" id="214" name="Picture"/>
+            <wp:docPr descr="Workflow Dashboard" title="" id="217" name="Picture"/>
             <a:graphic>
               <a:graphicData uri="http://schemas.openxmlformats.org/drawingml/2006/picture">
                 <pic:pic>
                   <pic:nvPicPr>
-                    <pic:cNvPr descr="../images/04_image-13.png" id="215" name="Picture"/>
+                    <pic:cNvPr descr="../images/04_image-13.png" id="218" name="Picture"/>
                     <pic:cNvPicPr>
                       <a:picLocks noChangeArrowheads="1" noChangeAspect="1"/>
                     </pic:cNvPicPr>
                   </pic:nvPicPr>
                   <pic:blipFill>
-                    <a:blip r:embed="rId213"/>
+                    <a:blip r:embed="rId216"/>
                     <a:stretch>
                       <a:fillRect/>
                     </a:stretch>
@@ -12530,18 +12569,18 @@
           <wp:inline>
             <wp:extent cx="5334000" cy="2459630"/>
             <wp:effectExtent b="0" l="0" r="0" t="0"/>
-            <wp:docPr descr="Workflow Canvas" title="" id="217" name="Picture"/>
+            <wp:docPr descr="Workflow Canvas" title="" id="220" name="Picture"/>
             <a:graphic>
               <a:graphicData uri="http://schemas.openxmlformats.org/drawingml/2006/picture">
                 <pic:pic>
                   <pic:nvPicPr>
-                    <pic:cNvPr descr="../images/04_image-14.png" id="218" name="Picture"/>
+                    <pic:cNvPr descr="../images/04_image-14.png" id="221" name="Picture"/>
                     <pic:cNvPicPr>
                       <a:picLocks noChangeArrowheads="1" noChangeAspect="1"/>
                     </pic:cNvPicPr>
                   </pic:nvPicPr>
                   <pic:blipFill>
-                    <a:blip r:embed="rId216"/>
+                    <a:blip r:embed="rId219"/>
                     <a:stretch>
                       <a:fillRect/>
                     </a:stretch>
@@ -12587,18 +12626,18 @@
           <wp:inline>
             <wp:extent cx="248946" cy="220221"/>
             <wp:effectExtent b="0" l="0" r="0" t="0"/>
-            <wp:docPr descr="Cog" title="" id="220" name="Picture"/>
+            <wp:docPr descr="Cog" title="" id="223" name="Picture"/>
             <a:graphic>
               <a:graphicData uri="http://schemas.openxmlformats.org/drawingml/2006/picture">
                 <pic:pic>
                   <pic:nvPicPr>
-                    <pic:cNvPr descr="../images/04_image-15.png" id="221" name="Picture"/>
+                    <pic:cNvPr descr="../images/04_image-15.png" id="224" name="Picture"/>
                     <pic:cNvPicPr>
                       <a:picLocks noChangeArrowheads="1" noChangeAspect="1"/>
                     </pic:cNvPicPr>
                   </pic:nvPicPr>
                   <pic:blipFill>
-                    <a:blip r:embed="rId219"/>
+                    <a:blip r:embed="rId222"/>
                     <a:stretch>
                       <a:fillRect/>
                     </a:stretch>
@@ -12638,18 +12677,18 @@
           <wp:inline>
             <wp:extent cx="4251241" cy="2345842"/>
             <wp:effectExtent b="0" l="0" r="0" t="0"/>
-            <wp:docPr descr="Workflow Settings" title="" id="223" name="Picture"/>
+            <wp:docPr descr="Workflow Settings" title="" id="226" name="Picture"/>
             <a:graphic>
               <a:graphicData uri="http://schemas.openxmlformats.org/drawingml/2006/picture">
                 <pic:pic>
                   <pic:nvPicPr>
-                    <pic:cNvPr descr="../images/04_image-16.png" id="224" name="Picture"/>
+                    <pic:cNvPr descr="../images/04_image-16.png" id="227" name="Picture"/>
                     <pic:cNvPicPr>
                       <a:picLocks noChangeArrowheads="1" noChangeAspect="1"/>
                     </pic:cNvPicPr>
                   </pic:nvPicPr>
                   <pic:blipFill>
-                    <a:blip r:embed="rId222"/>
+                    <a:blip r:embed="rId225"/>
                     <a:stretch>
                       <a:fillRect/>
                     </a:stretch>
@@ -12765,18 +12804,18 @@
           <wp:inline>
             <wp:extent cx="4136343" cy="2623514"/>
             <wp:effectExtent b="0" l="0" r="0" t="0"/>
-            <wp:docPr descr="Activity Picker" title="" id="226" name="Picture"/>
+            <wp:docPr descr="Activity Picker" title="" id="229" name="Picture"/>
             <a:graphic>
               <a:graphicData uri="http://schemas.openxmlformats.org/drawingml/2006/picture">
                 <pic:pic>
                   <pic:nvPicPr>
-                    <pic:cNvPr descr="../images/04_image-17.png" id="227" name="Picture"/>
+                    <pic:cNvPr descr="../images/04_image-17.png" id="230" name="Picture"/>
                     <pic:cNvPicPr>
                       <a:picLocks noChangeArrowheads="1" noChangeAspect="1"/>
                     </pic:cNvPicPr>
                   </pic:nvPicPr>
                   <pic:blipFill>
-                    <a:blip r:embed="rId225"/>
+                    <a:blip r:embed="rId228"/>
                     <a:stretch>
                       <a:fillRect/>
                     </a:stretch>
@@ -12832,18 +12871,18 @@
           <wp:inline>
             <wp:extent cx="4318265" cy="2288393"/>
             <wp:effectExtent b="0" l="0" r="0" t="0"/>
-            <wp:docPr descr="Object Instance Trigger" title="" id="229" name="Picture"/>
+            <wp:docPr descr="Object Instance Trigger" title="" id="232" name="Picture"/>
             <a:graphic>
               <a:graphicData uri="http://schemas.openxmlformats.org/drawingml/2006/picture">
                 <pic:pic>
                   <pic:nvPicPr>
-                    <pic:cNvPr descr="../images/04_image-18.png" id="230" name="Picture"/>
+                    <pic:cNvPr descr="../images/04_image-18.png" id="233" name="Picture"/>
                     <pic:cNvPicPr>
                       <a:picLocks noChangeArrowheads="1" noChangeAspect="1"/>
                     </pic:cNvPicPr>
                   </pic:nvPicPr>
                   <pic:blipFill>
-                    <a:blip r:embed="rId228"/>
+                    <a:blip r:embed="rId231"/>
                     <a:stretch>
                       <a:fillRect/>
                     </a:stretch>
@@ -12889,18 +12928,18 @@
           <wp:inline>
             <wp:extent cx="5334000" cy="1844637"/>
             <wp:effectExtent b="0" l="0" r="0" t="0"/>
-            <wp:docPr descr="Dragged Activity" title="" id="232" name="Picture"/>
+            <wp:docPr descr="Dragged Activity" title="" id="235" name="Picture"/>
             <a:graphic>
               <a:graphicData uri="http://schemas.openxmlformats.org/drawingml/2006/picture">
                 <pic:pic>
                   <pic:nvPicPr>
-                    <pic:cNvPr descr="../images/04_image-19.png" id="233" name="Picture"/>
+                    <pic:cNvPr descr="../images/04_image-19.png" id="236" name="Picture"/>
                     <pic:cNvPicPr>
                       <a:picLocks noChangeArrowheads="1" noChangeAspect="1"/>
                     </pic:cNvPicPr>
                   </pic:nvPicPr>
                   <pic:blipFill>
-                    <a:blip r:embed="rId231"/>
+                    <a:blip r:embed="rId234"/>
                     <a:stretch>
                       <a:fillRect/>
                     </a:stretch>
@@ -12982,18 +13021,18 @@
           <wp:inline>
             <wp:extent cx="4270391" cy="1493679"/>
             <wp:effectExtent b="0" l="0" r="0" t="0"/>
-            <wp:docPr descr="OIT Properties" title="" id="235" name="Picture"/>
+            <wp:docPr descr="OIT Properties" title="" id="238" name="Picture"/>
             <a:graphic>
               <a:graphicData uri="http://schemas.openxmlformats.org/drawingml/2006/picture">
                 <pic:pic>
                   <pic:nvPicPr>
-                    <pic:cNvPr descr="../images/04_image-20.png" id="236" name="Picture"/>
+                    <pic:cNvPr descr="../images/04_image-20.png" id="239" name="Picture"/>
                     <pic:cNvPicPr>
                       <a:picLocks noChangeArrowheads="1" noChangeAspect="1"/>
                     </pic:cNvPicPr>
                   </pic:nvPicPr>
                   <pic:blipFill>
-                    <a:blip r:embed="rId234"/>
+                    <a:blip r:embed="rId237"/>
                     <a:stretch>
                       <a:fillRect/>
                     </a:stretch>
@@ -13125,18 +13164,18 @@
           <wp:inline>
             <wp:extent cx="4126768" cy="1493679"/>
             <wp:effectExtent b="0" l="0" r="0" t="0"/>
-            <wp:docPr descr="Common Settings" title="" id="238" name="Picture"/>
+            <wp:docPr descr="Common Settings" title="" id="241" name="Picture"/>
             <a:graphic>
               <a:graphicData uri="http://schemas.openxmlformats.org/drawingml/2006/picture">
                 <pic:pic>
                   <pic:nvPicPr>
-                    <pic:cNvPr descr="../images/04_image-21.png" id="239" name="Picture"/>
+                    <pic:cNvPr descr="../images/04_image-21.png" id="242" name="Picture"/>
                     <pic:cNvPicPr>
                       <a:picLocks noChangeArrowheads="1" noChangeAspect="1"/>
                     </pic:cNvPicPr>
                   </pic:nvPicPr>
                   <pic:blipFill>
-                    <a:blip r:embed="rId237"/>
+                    <a:blip r:embed="rId240"/>
                     <a:stretch>
                       <a:fillRect/>
                     </a:stretch>
@@ -13310,18 +13349,18 @@
           <wp:inline>
             <wp:extent cx="4375715" cy="1464954"/>
             <wp:effectExtent b="0" l="0" r="0" t="0"/>
-            <wp:docPr descr="Two Activities" title="" id="241" name="Picture"/>
+            <wp:docPr descr="Two Activities" title="" id="244" name="Picture"/>
             <a:graphic>
               <a:graphicData uri="http://schemas.openxmlformats.org/drawingml/2006/picture">
                 <pic:pic>
                   <pic:nvPicPr>
-                    <pic:cNvPr descr="../images/04_image-22.png" id="242" name="Picture"/>
+                    <pic:cNvPr descr="../images/04_image-22.png" id="245" name="Picture"/>
                     <pic:cNvPicPr>
                       <a:picLocks noChangeArrowheads="1" noChangeAspect="1"/>
                     </pic:cNvPicPr>
                   </pic:nvPicPr>
                   <pic:blipFill>
-                    <a:blip r:embed="rId240"/>
+                    <a:blip r:embed="rId243"/>
                     <a:stretch>
                       <a:fillRect/>
                     </a:stretch>
@@ -13395,18 +13434,18 @@
           <wp:inline>
             <wp:extent cx="4251241" cy="1081960"/>
             <wp:effectExtent b="0" l="0" r="0" t="0"/>
-            <wp:docPr descr="Connected Activities" title="" id="244" name="Picture"/>
+            <wp:docPr descr="Connected Activities" title="" id="247" name="Picture"/>
             <a:graphic>
               <a:graphicData uri="http://schemas.openxmlformats.org/drawingml/2006/picture">
                 <pic:pic>
                   <pic:nvPicPr>
-                    <pic:cNvPr descr="../images/04_image-23.png" id="245" name="Picture"/>
+                    <pic:cNvPr descr="../images/04_image-23.png" id="248" name="Picture"/>
                     <pic:cNvPicPr>
                       <a:picLocks noChangeArrowheads="1" noChangeAspect="1"/>
                     </pic:cNvPicPr>
                   </pic:nvPicPr>
                   <pic:blipFill>
-                    <a:blip r:embed="rId243"/>
+                    <a:blip r:embed="rId246"/>
                     <a:stretch>
                       <a:fillRect/>
                     </a:stretch>
@@ -13478,18 +13517,18 @@
           <wp:inline>
             <wp:extent cx="4270391" cy="3073532"/>
             <wp:effectExtent b="0" l="0" r="0" t="0"/>
-            <wp:docPr descr="Task Editor" title="" id="247" name="Picture"/>
+            <wp:docPr descr="Task Editor" title="" id="250" name="Picture"/>
             <a:graphic>
               <a:graphicData uri="http://schemas.openxmlformats.org/drawingml/2006/picture">
                 <pic:pic>
                   <pic:nvPicPr>
-                    <pic:cNvPr descr="../images/04_image-24.png" id="248" name="Picture"/>
+                    <pic:cNvPr descr="../images/04_image-24.png" id="251" name="Picture"/>
                     <pic:cNvPicPr>
                       <a:picLocks noChangeArrowheads="1" noChangeAspect="1"/>
                     </pic:cNvPicPr>
                   </pic:nvPicPr>
                   <pic:blipFill>
-                    <a:blip r:embed="rId246"/>
+                    <a:blip r:embed="rId249"/>
                     <a:stretch>
                       <a:fillRect/>
                     </a:stretch>
@@ -13535,18 +13574,18 @@
           <wp:inline>
             <wp:extent cx="134048" cy="114898"/>
             <wp:effectExtent b="0" l="0" r="0" t="0"/>
-            <wp:docPr descr="Elipsis" title="" id="250" name="Picture"/>
+            <wp:docPr descr="Elipsis" title="" id="253" name="Picture"/>
             <a:graphic>
               <a:graphicData uri="http://schemas.openxmlformats.org/drawingml/2006/picture">
                 <pic:pic>
                   <pic:nvPicPr>
-                    <pic:cNvPr descr="../images/04_image-25.png" id="251" name="Picture"/>
+                    <pic:cNvPr descr="../images/04_image-25.png" id="254" name="Picture"/>
                     <pic:cNvPicPr>
                       <a:picLocks noChangeArrowheads="1" noChangeAspect="1"/>
                     </pic:cNvPicPr>
                   </pic:nvPicPr>
                   <pic:blipFill>
-                    <a:blip r:embed="rId249"/>
+                    <a:blip r:embed="rId252"/>
                     <a:stretch>
                       <a:fillRect/>
                     </a:stretch>
@@ -13650,18 +13689,18 @@
           <wp:inline>
             <wp:extent cx="4145918" cy="3791648"/>
             <wp:effectExtent b="0" l="0" r="0" t="0"/>
-            <wp:docPr descr="Task Editor" title="" id="253" name="Picture"/>
+            <wp:docPr descr="Task Editor" title="" id="256" name="Picture"/>
             <a:graphic>
               <a:graphicData uri="http://schemas.openxmlformats.org/drawingml/2006/picture">
                 <pic:pic>
                   <pic:nvPicPr>
-                    <pic:cNvPr descr="../images/04_image-27.png" id="254" name="Picture"/>
+                    <pic:cNvPr descr="../images/04_image-27.png" id="257" name="Picture"/>
                     <pic:cNvPicPr>
                       <a:picLocks noChangeArrowheads="1" noChangeAspect="1"/>
                     </pic:cNvPicPr>
                   </pic:nvPicPr>
                   <pic:blipFill>
-                    <a:blip r:embed="rId252"/>
+                    <a:blip r:embed="rId255"/>
                     <a:stretch>
                       <a:fillRect/>
                     </a:stretch>
@@ -13707,18 +13746,18 @@
           <wp:inline>
             <wp:extent cx="134048" cy="114898"/>
             <wp:effectExtent b="0" l="0" r="0" t="0"/>
-            <wp:docPr descr="Elipsis" title="" id="255" name="Picture"/>
+            <wp:docPr descr="Elipsis" title="" id="258" name="Picture"/>
             <a:graphic>
               <a:graphicData uri="http://schemas.openxmlformats.org/drawingml/2006/picture">
                 <pic:pic>
                   <pic:nvPicPr>
-                    <pic:cNvPr descr="../images/04_image-25.png" id="256" name="Picture"/>
+                    <pic:cNvPr descr="../images/04_image-25.png" id="259" name="Picture"/>
                     <pic:cNvPicPr>
                       <a:picLocks noChangeArrowheads="1" noChangeAspect="1"/>
                     </pic:cNvPicPr>
                   </pic:nvPicPr>
                   <pic:blipFill>
-                    <a:blip r:embed="rId249"/>
+                    <a:blip r:embed="rId252"/>
                     <a:stretch>
                       <a:fillRect/>
                     </a:stretch>
@@ -13893,18 +13932,18 @@
           <wp:inline>
             <wp:extent cx="4193792" cy="2566064"/>
             <wp:effectExtent b="0" l="0" r="0" t="0"/>
-            <wp:docPr descr="Task Editor 2" title="" id="258" name="Picture"/>
+            <wp:docPr descr="Task Editor 2" title="" id="261" name="Picture"/>
             <a:graphic>
               <a:graphicData uri="http://schemas.openxmlformats.org/drawingml/2006/picture">
                 <pic:pic>
                   <pic:nvPicPr>
-                    <pic:cNvPr descr="../images/04_image-28.png" id="259" name="Picture"/>
+                    <pic:cNvPr descr="../images/04_image-28.png" id="262" name="Picture"/>
                     <pic:cNvPicPr>
                       <a:picLocks noChangeArrowheads="1" noChangeAspect="1"/>
                     </pic:cNvPicPr>
                   </pic:nvPicPr>
                   <pic:blipFill>
-                    <a:blip r:embed="rId257"/>
+                    <a:blip r:embed="rId260"/>
                     <a:stretch>
                       <a:fillRect/>
                     </a:stretch>
@@ -14065,8 +14104,8 @@
         <w:t xml:space="preserve">JavaScript for this.</w:t>
       </w:r>
     </w:p>
-    <w:bookmarkEnd w:id="260"/>
-    <w:bookmarkStart w:id="279" w:name="try-it-out"/>
+    <w:bookmarkEnd w:id="263"/>
+    <w:bookmarkStart w:id="282" w:name="try-it-out"/>
     <w:p>
       <w:pPr>
         <w:pStyle w:val="Heading1"/>
@@ -14136,18 +14175,18 @@
           <wp:inline>
             <wp:extent cx="5334000" cy="1184056"/>
             <wp:effectExtent b="0" l="0" r="0" t="0"/>
-            <wp:docPr descr="Leads" title="" id="262" name="Picture"/>
+            <wp:docPr descr="Leads" title="" id="265" name="Picture"/>
             <a:graphic>
               <a:graphicData uri="http://schemas.openxmlformats.org/drawingml/2006/picture">
                 <pic:pic>
                   <pic:nvPicPr>
-                    <pic:cNvPr descr="../images/04_image-29.png" id="263" name="Picture"/>
+                    <pic:cNvPr descr="../images/04_image-29.png" id="266" name="Picture"/>
                     <pic:cNvPicPr>
                       <a:picLocks noChangeArrowheads="1" noChangeAspect="1"/>
                     </pic:cNvPicPr>
                   </pic:nvPicPr>
                   <pic:blipFill>
-                    <a:blip r:embed="rId261"/>
+                    <a:blip r:embed="rId264"/>
                     <a:stretch>
                       <a:fillRect/>
                     </a:stretch>
@@ -14193,18 +14232,18 @@
           <wp:inline>
             <wp:extent cx="5334000" cy="2332181"/>
             <wp:effectExtent b="0" l="0" r="0" t="0"/>
-            <wp:docPr descr="Lead Details" title="" id="265" name="Picture"/>
+            <wp:docPr descr="Lead Details" title="" id="268" name="Picture"/>
             <a:graphic>
               <a:graphicData uri="http://schemas.openxmlformats.org/drawingml/2006/picture">
                 <pic:pic>
                   <pic:nvPicPr>
-                    <pic:cNvPr descr="../images/04_image-30.png" id="266" name="Picture"/>
+                    <pic:cNvPr descr="../images/04_image-30.png" id="269" name="Picture"/>
                     <pic:cNvPicPr>
                       <a:picLocks noChangeArrowheads="1" noChangeAspect="1"/>
                     </pic:cNvPicPr>
                   </pic:nvPicPr>
                   <pic:blipFill>
-                    <a:blip r:embed="rId264"/>
+                    <a:blip r:embed="rId267"/>
                     <a:stretch>
                       <a:fillRect/>
                     </a:stretch>
@@ -14250,18 +14289,18 @@
           <wp:inline>
             <wp:extent cx="5334000" cy="1337277"/>
             <wp:effectExtent b="0" l="0" r="0" t="0"/>
-            <wp:docPr descr="Workflows Tab" title="" id="268" name="Picture"/>
+            <wp:docPr descr="Workflows Tab" title="" id="271" name="Picture"/>
             <a:graphic>
               <a:graphicData uri="http://schemas.openxmlformats.org/drawingml/2006/picture">
                 <pic:pic>
                   <pic:nvPicPr>
-                    <pic:cNvPr descr="../images/04_image-31.png" id="269" name="Picture"/>
+                    <pic:cNvPr descr="../images/04_image-31.png" id="272" name="Picture"/>
                     <pic:cNvPicPr>
                       <a:picLocks noChangeArrowheads="1" noChangeAspect="1"/>
                     </pic:cNvPicPr>
                   </pic:nvPicPr>
                   <pic:blipFill>
-                    <a:blip r:embed="rId267"/>
+                    <a:blip r:embed="rId270"/>
                     <a:stretch>
                       <a:fillRect/>
                     </a:stretch>
@@ -14339,18 +14378,18 @@
           <wp:inline>
             <wp:extent cx="5334000" cy="994765"/>
             <wp:effectExtent b="0" l="0" r="0" t="0"/>
-            <wp:docPr descr="Tasks" title="" id="271" name="Picture"/>
+            <wp:docPr descr="Tasks" title="" id="274" name="Picture"/>
             <a:graphic>
               <a:graphicData uri="http://schemas.openxmlformats.org/drawingml/2006/picture">
                 <pic:pic>
                   <pic:nvPicPr>
-                    <pic:cNvPr descr="../images/04_image-32.png" id="272" name="Picture"/>
+                    <pic:cNvPr descr="../images/04_image-32.png" id="275" name="Picture"/>
                     <pic:cNvPicPr>
                       <a:picLocks noChangeArrowheads="1" noChangeAspect="1"/>
                     </pic:cNvPicPr>
                   </pic:nvPicPr>
                   <pic:blipFill>
-                    <a:blip r:embed="rId270"/>
+                    <a:blip r:embed="rId273"/>
                     <a:stretch>
                       <a:fillRect/>
                     </a:stretch>
@@ -14418,18 +14457,18 @@
           <wp:inline>
             <wp:extent cx="5334000" cy="895742"/>
             <wp:effectExtent b="0" l="0" r="0" t="0"/>
-            <wp:docPr descr="Picked Task" title="" id="274" name="Picture"/>
+            <wp:docPr descr="Picked Task" title="" id="277" name="Picture"/>
             <a:graphic>
               <a:graphicData uri="http://schemas.openxmlformats.org/drawingml/2006/picture">
                 <pic:pic>
                   <pic:nvPicPr>
-                    <pic:cNvPr descr="../images/04_image-33.png" id="275" name="Picture"/>
+                    <pic:cNvPr descr="../images/04_image-33.png" id="278" name="Picture"/>
                     <pic:cNvPicPr>
                       <a:picLocks noChangeArrowheads="1" noChangeAspect="1"/>
                     </pic:cNvPicPr>
                   </pic:nvPicPr>
                   <pic:blipFill>
-                    <a:blip r:embed="rId273"/>
+                    <a:blip r:embed="rId276"/>
                     <a:stretch>
                       <a:fillRect/>
                     </a:stretch>
@@ -14491,18 +14530,18 @@
           <wp:inline>
             <wp:extent cx="1685176" cy="3887396"/>
             <wp:effectExtent b="0" l="0" r="0" t="0"/>
-            <wp:docPr descr="Review Task" title="" id="277" name="Picture"/>
+            <wp:docPr descr="Review Task" title="" id="280" name="Picture"/>
             <a:graphic>
               <a:graphicData uri="http://schemas.openxmlformats.org/drawingml/2006/picture">
                 <pic:pic>
                   <pic:nvPicPr>
-                    <pic:cNvPr descr="../images/04_image-34.png" id="278" name="Picture"/>
+                    <pic:cNvPr descr="../images/04_image-34.png" id="281" name="Picture"/>
                     <pic:cNvPicPr>
                       <a:picLocks noChangeArrowheads="1" noChangeAspect="1"/>
                     </pic:cNvPicPr>
                   </pic:nvPicPr>
                   <pic:blipFill>
-                    <a:blip r:embed="rId276"/>
+                    <a:blip r:embed="rId279"/>
                     <a:stretch>
                       <a:fillRect/>
                     </a:stretch>
@@ -14609,7 +14648,4685 @@
         <w:t xml:space="preserve">task-based reviews of leads.</w:t>
       </w:r>
     </w:p>
-    <w:bookmarkEnd w:id="279"/>
+    <w:bookmarkEnd w:id="282"/>
+    <w:bookmarkStart w:id="359" w:name="Xb99f71453f2ca5995f031b5d7a4efaf7ba7b27c"/>
+    <w:p>
+      <w:pPr>
+        <w:pStyle w:val="Heading1"/>
+      </w:pPr>
+      <w:r>
+        <w:t xml:space="preserve">The World of Workflows Integrated Database</w:t>
+      </w:r>
+    </w:p>
+    <w:p>
+      <w:pPr>
+        <w:pStyle w:val="FirstParagraph"/>
+      </w:pPr>
+      <w:r>
+        <w:t xml:space="preserve">The User Configurable Database in World of Workflows is designed to help</w:t>
+      </w:r>
+      <w:r>
+        <w:t xml:space="preserve"> </w:t>
+      </w:r>
+      <w:r>
+        <w:t xml:space="preserve">you manage your data efficiently and effectively. This chapter will</w:t>
+      </w:r>
+      <w:r>
+        <w:t xml:space="preserve"> </w:t>
+      </w:r>
+      <w:r>
+        <w:t xml:space="preserve">provide an overview of the database functionality and guide you through</w:t>
+      </w:r>
+      <w:r>
+        <w:t xml:space="preserve"> </w:t>
+      </w:r>
+      <w:r>
+        <w:t xml:space="preserve">the process of creating and managing tables, importing and exporting</w:t>
+      </w:r>
+      <w:r>
+        <w:t xml:space="preserve"> </w:t>
+      </w:r>
+      <w:r>
+        <w:t xml:space="preserve">data, searching and filtering records, and integrating with external</w:t>
+      </w:r>
+      <w:r>
+        <w:t xml:space="preserve"> </w:t>
+      </w:r>
+      <w:r>
+        <w:t xml:space="preserve">databases or APIs.</w:t>
+      </w:r>
+    </w:p>
+    <w:bookmarkStart w:id="283" w:name="Xf5bb22ca0eee0901181513d01fc9c735d5e46ca"/>
+    <w:p>
+      <w:pPr>
+        <w:pStyle w:val="Heading2"/>
+      </w:pPr>
+      <w:r>
+        <w:t xml:space="preserve">Overview of the User Configurable Database functionality</w:t>
+      </w:r>
+    </w:p>
+    <w:p>
+      <w:pPr>
+        <w:pStyle w:val="FirstParagraph"/>
+      </w:pPr>
+      <w:r>
+        <w:t xml:space="preserve">The User Configurable Database offers a flexible and intuitive platform</w:t>
+      </w:r>
+      <w:r>
+        <w:t xml:space="preserve"> </w:t>
+      </w:r>
+      <w:r>
+        <w:t xml:space="preserve">for managing your data, allowing you to:</w:t>
+      </w:r>
+    </w:p>
+    <w:p>
+      <w:pPr>
+        <w:pStyle w:val="Compact"/>
+        <w:numPr>
+          <w:ilvl w:val="0"/>
+          <w:numId w:val="1050"/>
+        </w:numPr>
+      </w:pPr>
+      <w:r>
+        <w:t xml:space="preserve">Create custom</w:t>
+      </w:r>
+      <w:r>
+        <w:t xml:space="preserve"> </w:t>
+      </w:r>
+      <w:r>
+        <w:rPr>
+          <w:i/>
+          <w:iCs/>
+        </w:rPr>
+        <w:t xml:space="preserve">Types</w:t>
+      </w:r>
+      <w:r>
+        <w:t xml:space="preserve"> </w:t>
+      </w:r>
+      <w:r>
+        <w:t xml:space="preserve">(tables) with user-defined fields, data types,</w:t>
+      </w:r>
+      <w:r>
+        <w:t xml:space="preserve"> </w:t>
+      </w:r>
+      <w:r>
+        <w:t xml:space="preserve">and relationships.</w:t>
+      </w:r>
+    </w:p>
+    <w:p>
+      <w:pPr>
+        <w:pStyle w:val="Compact"/>
+        <w:numPr>
+          <w:ilvl w:val="0"/>
+          <w:numId w:val="1050"/>
+        </w:numPr>
+      </w:pPr>
+      <w:r>
+        <w:t xml:space="preserve">Import and export data in various formats, such as CSV</w:t>
+      </w:r>
+    </w:p>
+    <w:p>
+      <w:pPr>
+        <w:pStyle w:val="Compact"/>
+        <w:numPr>
+          <w:ilvl w:val="0"/>
+          <w:numId w:val="1050"/>
+        </w:numPr>
+      </w:pPr>
+      <w:r>
+        <w:t xml:space="preserve">Search, filter, and sort records to quickly find the information you</w:t>
+      </w:r>
+      <w:r>
+        <w:t xml:space="preserve"> </w:t>
+      </w:r>
+      <w:r>
+        <w:t xml:space="preserve">need.</w:t>
+      </w:r>
+    </w:p>
+    <w:p>
+      <w:pPr>
+        <w:pStyle w:val="Compact"/>
+        <w:numPr>
+          <w:ilvl w:val="0"/>
+          <w:numId w:val="1050"/>
+        </w:numPr>
+      </w:pPr>
+      <w:r>
+        <w:t xml:space="preserve">Integrate with external databases and APIs for seamless data</w:t>
+      </w:r>
+      <w:r>
+        <w:t xml:space="preserve"> </w:t>
+      </w:r>
+      <w:r>
+        <w:t xml:space="preserve">synchronization and access.</w:t>
+      </w:r>
+    </w:p>
+    <w:p>
+      <w:pPr>
+        <w:pStyle w:val="Compact"/>
+        <w:numPr>
+          <w:ilvl w:val="0"/>
+          <w:numId w:val="1050"/>
+        </w:numPr>
+      </w:pPr>
+      <w:r>
+        <w:t xml:space="preserve">Use the database directly within workflows and tasks</w:t>
+      </w:r>
+    </w:p>
+    <w:bookmarkEnd w:id="283"/>
+    <w:bookmarkStart w:id="299" w:name="creating-and-managing-tables"/>
+    <w:p>
+      <w:pPr>
+        <w:pStyle w:val="Heading2"/>
+      </w:pPr>
+      <w:r>
+        <w:t xml:space="preserve">Creating and managing tables</w:t>
+      </w:r>
+    </w:p>
+    <w:p>
+      <w:pPr>
+        <w:pStyle w:val="FirstParagraph"/>
+      </w:pPr>
+      <w:r>
+        <w:t xml:space="preserve">To create a new</w:t>
+      </w:r>
+      <w:r>
+        <w:t xml:space="preserve"> </w:t>
+      </w:r>
+      <w:r>
+        <w:rPr>
+          <w:i/>
+          <w:iCs/>
+        </w:rPr>
+        <w:t xml:space="preserve">Type</w:t>
+      </w:r>
+      <w:r>
+        <w:t xml:space="preserve"> </w:t>
+      </w:r>
+      <w:r>
+        <w:t xml:space="preserve">(table) in the User Configurable Database, follow</w:t>
+      </w:r>
+      <w:r>
+        <w:t xml:space="preserve"> </w:t>
+      </w:r>
+      <w:r>
+        <w:t xml:space="preserve">these steps:</w:t>
+      </w:r>
+    </w:p>
+    <w:p>
+      <w:pPr>
+        <w:pStyle w:val="Compact"/>
+        <w:numPr>
+          <w:ilvl w:val="0"/>
+          <w:numId w:val="1051"/>
+        </w:numPr>
+      </w:pPr>
+      <w:r>
+        <w:t xml:space="preserve">Navigate to the User Configurable Database section in World of</w:t>
+      </w:r>
+      <w:r>
+        <w:t xml:space="preserve"> </w:t>
+      </w:r>
+      <w:r>
+        <w:t xml:space="preserve">Workflows, by going to</w:t>
+      </w:r>
+      <w:r>
+        <w:t xml:space="preserve"> </w:t>
+      </w:r>
+      <w:r>
+        <w:rPr>
+          <w:i/>
+          <w:iCs/>
+        </w:rPr>
+        <w:t xml:space="preserve">Admin</w:t>
+      </w:r>
+      <w:r>
+        <w:t xml:space="preserve"> </w:t>
+      </w:r>
+      <w:r>
+        <w:t xml:space="preserve">then</w:t>
+      </w:r>
+      <w:r>
+        <w:t xml:space="preserve"> </w:t>
+      </w:r>
+      <w:r>
+        <w:rPr>
+          <w:i/>
+          <w:iCs/>
+        </w:rPr>
+        <w:t xml:space="preserve">Types</w:t>
+      </w:r>
+    </w:p>
+    <w:p>
+      <w:pPr>
+        <w:pStyle w:val="Compact"/>
+        <w:numPr>
+          <w:ilvl w:val="0"/>
+          <w:numId w:val="1051"/>
+        </w:numPr>
+      </w:pPr>
+      <w:r>
+        <w:t xml:space="preserve">Click on the</w:t>
+      </w:r>
+      <w:r>
+        <w:t xml:space="preserve"> </w:t>
+      </w:r>
+      <w:r>
+        <w:rPr>
+          <w:b/>
+          <w:bCs/>
+        </w:rPr>
+        <w:t xml:space="preserve">Add Types</w:t>
+      </w:r>
+      <w:r>
+        <w:t xml:space="preserve"> </w:t>
+      </w:r>
+      <w:r>
+        <w:t xml:space="preserve">button.</w:t>
+      </w:r>
+      <w:r>
+        <w:t xml:space="preserve"> </w:t>
+      </w:r>
+      <w:r>
+        <w:drawing>
+          <wp:inline>
+            <wp:extent cx="2125620" cy="1790500"/>
+            <wp:effectExtent b="0" l="0" r="0" t="0"/>
+            <wp:docPr descr="Add New Type" title="" id="285" name="Picture"/>
+            <a:graphic>
+              <a:graphicData uri="http://schemas.openxmlformats.org/drawingml/2006/picture">
+                <pic:pic>
+                  <pic:nvPicPr>
+                    <pic:cNvPr descr="../images/05a_image.png" id="286" name="Picture"/>
+                    <pic:cNvPicPr>
+                      <a:picLocks noChangeArrowheads="1" noChangeAspect="1"/>
+                    </pic:cNvPicPr>
+                  </pic:nvPicPr>
+                  <pic:blipFill>
+                    <a:blip r:embed="rId284"/>
+                    <a:stretch>
+                      <a:fillRect/>
+                    </a:stretch>
+                  </pic:blipFill>
+                  <pic:spPr bwMode="auto">
+                    <a:xfrm>
+                      <a:off x="0" y="0"/>
+                      <a:ext cx="2125620" cy="1790500"/>
+                    </a:xfrm>
+                    <a:prstGeom prst="rect">
+                      <a:avLst/>
+                    </a:prstGeom>
+                    <a:noFill/>
+                    <a:ln w="9525">
+                      <a:noFill/>
+                      <a:headEnd/>
+                      <a:tailEnd/>
+                    </a:ln>
+                  </pic:spPr>
+                </pic:pic>
+              </a:graphicData>
+            </a:graphic>
+          </wp:inline>
+        </w:drawing>
+      </w:r>
+    </w:p>
+    <w:p>
+      <w:pPr>
+        <w:pStyle w:val="Compact"/>
+        <w:numPr>
+          <w:ilvl w:val="0"/>
+          <w:numId w:val="1051"/>
+        </w:numPr>
+      </w:pPr>
+      <w:r>
+        <w:t xml:space="preserve">Enter a name for the table and a brief description (optional).</w:t>
+      </w:r>
+    </w:p>
+    <w:p>
+      <w:pPr>
+        <w:pStyle w:val="Compact"/>
+        <w:numPr>
+          <w:ilvl w:val="0"/>
+          <w:numId w:val="1051"/>
+        </w:numPr>
+      </w:pPr>
+      <w:r>
+        <w:t xml:space="preserve">Click</w:t>
+      </w:r>
+      <w:r>
+        <w:t xml:space="preserve"> </w:t>
+      </w:r>
+      <w:r>
+        <w:rPr>
+          <w:b/>
+          <w:bCs/>
+        </w:rPr>
+        <w:t xml:space="preserve">Save</w:t>
+      </w:r>
+      <w:r>
+        <w:t xml:space="preserve"> </w:t>
+      </w:r>
+      <w:r>
+        <w:t xml:space="preserve">to confirm.</w:t>
+      </w:r>
+    </w:p>
+    <w:p>
+      <w:pPr>
+        <w:pStyle w:val="FirstParagraph"/>
+      </w:pPr>
+      <w:r>
+        <w:t xml:space="preserve">Once your</w:t>
+      </w:r>
+      <w:r>
+        <w:t xml:space="preserve"> </w:t>
+      </w:r>
+      <w:r>
+        <w:rPr>
+          <w:i/>
+          <w:iCs/>
+        </w:rPr>
+        <w:t xml:space="preserve">Type</w:t>
+      </w:r>
+      <w:r>
+        <w:t xml:space="preserve"> </w:t>
+      </w:r>
+      <w:r>
+        <w:t xml:space="preserve">is created, you can begin adding fields:</w:t>
+      </w:r>
+    </w:p>
+    <w:p>
+      <w:pPr>
+        <w:pStyle w:val="Compact"/>
+        <w:numPr>
+          <w:ilvl w:val="0"/>
+          <w:numId w:val="1052"/>
+        </w:numPr>
+      </w:pPr>
+      <w:r>
+        <w:t xml:space="preserve">In the list of types, identify the type or table you want to work</w:t>
+      </w:r>
+      <w:r>
+        <w:t xml:space="preserve"> </w:t>
+      </w:r>
+      <w:r>
+        <w:t xml:space="preserve">with.</w:t>
+      </w:r>
+    </w:p>
+    <w:p>
+      <w:pPr>
+        <w:pStyle w:val="Compact"/>
+        <w:numPr>
+          <w:ilvl w:val="0"/>
+          <w:numId w:val="1052"/>
+        </w:numPr>
+      </w:pPr>
+      <w:r>
+        <w:t xml:space="preserve">Click</w:t>
+      </w:r>
+      <w:r>
+        <w:t xml:space="preserve"> </w:t>
+      </w:r>
+      <w:r>
+        <w:drawing>
+          <wp:inline>
+            <wp:extent cx="210647" cy="210647"/>
+            <wp:effectExtent b="0" l="0" r="0" t="0"/>
+            <wp:docPr descr="Edit Columns" title="" id="288" name="Picture"/>
+            <a:graphic>
+              <a:graphicData uri="http://schemas.openxmlformats.org/drawingml/2006/picture">
+                <pic:pic>
+                  <pic:nvPicPr>
+                    <pic:cNvPr descr="../images/05a_image-1.png" id="289" name="Picture"/>
+                    <pic:cNvPicPr>
+                      <a:picLocks noChangeArrowheads="1" noChangeAspect="1"/>
+                    </pic:cNvPicPr>
+                  </pic:nvPicPr>
+                  <pic:blipFill>
+                    <a:blip r:embed="rId287"/>
+                    <a:stretch>
+                      <a:fillRect/>
+                    </a:stretch>
+                  </pic:blipFill>
+                  <pic:spPr bwMode="auto">
+                    <a:xfrm>
+                      <a:off x="0" y="0"/>
+                      <a:ext cx="210647" cy="210647"/>
+                    </a:xfrm>
+                    <a:prstGeom prst="rect">
+                      <a:avLst/>
+                    </a:prstGeom>
+                    <a:noFill/>
+                    <a:ln w="9525">
+                      <a:noFill/>
+                      <a:headEnd/>
+                      <a:tailEnd/>
+                    </a:ln>
+                  </pic:spPr>
+                </pic:pic>
+              </a:graphicData>
+            </a:graphic>
+          </wp:inline>
+        </w:drawing>
+      </w:r>
+    </w:p>
+    <w:p>
+      <w:pPr>
+        <w:pStyle w:val="Compact"/>
+        <w:numPr>
+          <w:ilvl w:val="0"/>
+          <w:numId w:val="1052"/>
+        </w:numPr>
+      </w:pPr>
+      <w:r>
+        <w:t xml:space="preserve">Click on the</w:t>
+      </w:r>
+      <w:r>
+        <w:t xml:space="preserve"> </w:t>
+      </w:r>
+      <w:r>
+        <w:rPr>
+          <w:b/>
+          <w:bCs/>
+        </w:rPr>
+        <w:t xml:space="preserve">Add Column</w:t>
+      </w:r>
+      <w:r>
+        <w:t xml:space="preserve"> </w:t>
+      </w:r>
+      <w:r>
+        <w:t xml:space="preserve">button.</w:t>
+      </w:r>
+      <w:r>
+        <w:t xml:space="preserve"> </w:t>
+      </w:r>
+      <w:r>
+        <w:drawing>
+          <wp:inline>
+            <wp:extent cx="2116046" cy="3274605"/>
+            <wp:effectExtent b="0" l="0" r="0" t="0"/>
+            <wp:docPr descr="Add Column" title="" id="291" name="Picture"/>
+            <a:graphic>
+              <a:graphicData uri="http://schemas.openxmlformats.org/drawingml/2006/picture">
+                <pic:pic>
+                  <pic:nvPicPr>
+                    <pic:cNvPr descr="../images/05a_image-2.png" id="292" name="Picture"/>
+                    <pic:cNvPicPr>
+                      <a:picLocks noChangeArrowheads="1" noChangeAspect="1"/>
+                    </pic:cNvPicPr>
+                  </pic:nvPicPr>
+                  <pic:blipFill>
+                    <a:blip r:embed="rId290"/>
+                    <a:stretch>
+                      <a:fillRect/>
+                    </a:stretch>
+                  </pic:blipFill>
+                  <pic:spPr bwMode="auto">
+                    <a:xfrm>
+                      <a:off x="0" y="0"/>
+                      <a:ext cx="2116046" cy="3274605"/>
+                    </a:xfrm>
+                    <a:prstGeom prst="rect">
+                      <a:avLst/>
+                    </a:prstGeom>
+                    <a:noFill/>
+                    <a:ln w="9525">
+                      <a:noFill/>
+                      <a:headEnd/>
+                      <a:tailEnd/>
+                    </a:ln>
+                  </pic:spPr>
+                </pic:pic>
+              </a:graphicData>
+            </a:graphic>
+          </wp:inline>
+        </w:drawing>
+      </w:r>
+    </w:p>
+    <w:p>
+      <w:pPr>
+        <w:pStyle w:val="Compact"/>
+        <w:numPr>
+          <w:ilvl w:val="0"/>
+          <w:numId w:val="1052"/>
+        </w:numPr>
+      </w:pPr>
+      <w:r>
+        <w:t xml:space="preserve">Enter a name for the column and choose the Name, Display Name,</w:t>
+      </w:r>
+      <w:r>
+        <w:t xml:space="preserve"> </w:t>
+      </w:r>
+      <w:r>
+        <w:t xml:space="preserve">Column Description and an appropriate data type (e.g., text, number,</w:t>
+      </w:r>
+      <w:r>
+        <w:t xml:space="preserve"> </w:t>
+      </w:r>
+      <w:r>
+        <w:t xml:space="preserve">date, etc.).</w:t>
+      </w:r>
+    </w:p>
+    <w:p>
+      <w:pPr>
+        <w:pStyle w:val="Compact"/>
+        <w:numPr>
+          <w:ilvl w:val="0"/>
+          <w:numId w:val="1052"/>
+        </w:numPr>
+      </w:pPr>
+      <w:r>
+        <w:t xml:space="preserve">Configure additional column properties, such as display order,</w:t>
+      </w:r>
+      <w:r>
+        <w:t xml:space="preserve"> </w:t>
+      </w:r>
+      <w:r>
+        <w:t xml:space="preserve">visible and indexed.</w:t>
+      </w:r>
+    </w:p>
+    <w:p>
+      <w:pPr>
+        <w:pStyle w:val="Compact"/>
+        <w:numPr>
+          <w:ilvl w:val="0"/>
+          <w:numId w:val="1052"/>
+        </w:numPr>
+      </w:pPr>
+      <w:r>
+        <w:t xml:space="preserve">Click</w:t>
+      </w:r>
+      <w:r>
+        <w:t xml:space="preserve"> </w:t>
+      </w:r>
+      <w:r>
+        <w:rPr>
+          <w:b/>
+          <w:bCs/>
+        </w:rPr>
+        <w:t xml:space="preserve">Save</w:t>
+      </w:r>
+      <w:r>
+        <w:t xml:space="preserve"> </w:t>
+      </w:r>
+      <w:r>
+        <w:t xml:space="preserve">to confirm or</w:t>
+      </w:r>
+      <w:r>
+        <w:t xml:space="preserve"> </w:t>
+      </w:r>
+      <w:r>
+        <w:rPr>
+          <w:b/>
+          <w:bCs/>
+        </w:rPr>
+        <w:t xml:space="preserve">Save &amp; Add Another</w:t>
+      </w:r>
+      <w:r>
+        <w:t xml:space="preserve"> </w:t>
+      </w:r>
+      <w:r>
+        <w:t xml:space="preserve">to save and add</w:t>
+      </w:r>
+      <w:r>
+        <w:t xml:space="preserve"> </w:t>
+      </w:r>
+      <w:r>
+        <w:t xml:space="preserve">another.</w:t>
+      </w:r>
+    </w:p>
+    <w:p>
+      <w:pPr>
+        <w:pStyle w:val="FirstParagraph"/>
+      </w:pPr>
+      <w:r>
+        <w:t xml:space="preserve">To manage existing tables, you can:</w:t>
+      </w:r>
+    </w:p>
+    <w:p>
+      <w:pPr>
+        <w:numPr>
+          <w:ilvl w:val="0"/>
+          <w:numId w:val="1053"/>
+        </w:numPr>
+      </w:pPr>
+      <w:r>
+        <w:t xml:space="preserve">Edit table names, descriptions, and field properties by clicking on</w:t>
+      </w:r>
+      <w:r>
+        <w:t xml:space="preserve"> </w:t>
+      </w:r>
+      <w:r>
+        <w:t xml:space="preserve">the corresponding</w:t>
+      </w:r>
+      <w:r>
+        <w:t xml:space="preserve"> </w:t>
+      </w:r>
+      <w:r>
+        <w:drawing>
+          <wp:inline>
+            <wp:extent cx="229796" cy="220221"/>
+            <wp:effectExtent b="0" l="0" r="0" t="0"/>
+            <wp:docPr descr="Edit" title="" id="294" name="Picture"/>
+            <a:graphic>
+              <a:graphicData uri="http://schemas.openxmlformats.org/drawingml/2006/picture">
+                <pic:pic>
+                  <pic:nvPicPr>
+                    <pic:cNvPr descr="../images/05a_image-3.png" id="295" name="Picture"/>
+                    <pic:cNvPicPr>
+                      <a:picLocks noChangeArrowheads="1" noChangeAspect="1"/>
+                    </pic:cNvPicPr>
+                  </pic:nvPicPr>
+                  <pic:blipFill>
+                    <a:blip r:embed="rId293"/>
+                    <a:stretch>
+                      <a:fillRect/>
+                    </a:stretch>
+                  </pic:blipFill>
+                  <pic:spPr bwMode="auto">
+                    <a:xfrm>
+                      <a:off x="0" y="0"/>
+                      <a:ext cx="229796" cy="220221"/>
+                    </a:xfrm>
+                    <a:prstGeom prst="rect">
+                      <a:avLst/>
+                    </a:prstGeom>
+                    <a:noFill/>
+                    <a:ln w="9525">
+                      <a:noFill/>
+                      <a:headEnd/>
+                      <a:tailEnd/>
+                    </a:ln>
+                  </pic:spPr>
+                </pic:pic>
+              </a:graphicData>
+            </a:graphic>
+          </wp:inline>
+        </w:drawing>
+      </w:r>
+      <w:r>
+        <w:t xml:space="preserve"> </w:t>
+      </w:r>
+      <w:r>
+        <w:t xml:space="preserve">button.</w:t>
+      </w:r>
+    </w:p>
+    <w:p>
+      <w:pPr>
+        <w:numPr>
+          <w:ilvl w:val="0"/>
+          <w:numId w:val="1053"/>
+        </w:numPr>
+      </w:pPr>
+      <w:r>
+        <w:t xml:space="preserve">Delete tables or fields by clicking on the</w:t>
+      </w:r>
+      <w:r>
+        <w:t xml:space="preserve"> </w:t>
+      </w:r>
+      <w:r>
+        <w:drawing>
+          <wp:inline>
+            <wp:extent cx="239371" cy="239371"/>
+            <wp:effectExtent b="0" l="0" r="0" t="0"/>
+            <wp:docPr descr="Delete" title="" id="297" name="Picture"/>
+            <a:graphic>
+              <a:graphicData uri="http://schemas.openxmlformats.org/drawingml/2006/picture">
+                <pic:pic>
+                  <pic:nvPicPr>
+                    <pic:cNvPr descr="../images/05a_image-4.png" id="298" name="Picture"/>
+                    <pic:cNvPicPr>
+                      <a:picLocks noChangeArrowheads="1" noChangeAspect="1"/>
+                    </pic:cNvPicPr>
+                  </pic:nvPicPr>
+                  <pic:blipFill>
+                    <a:blip r:embed="rId296"/>
+                    <a:stretch>
+                      <a:fillRect/>
+                    </a:stretch>
+                  </pic:blipFill>
+                  <pic:spPr bwMode="auto">
+                    <a:xfrm>
+                      <a:off x="0" y="0"/>
+                      <a:ext cx="239371" cy="239371"/>
+                    </a:xfrm>
+                    <a:prstGeom prst="rect">
+                      <a:avLst/>
+                    </a:prstGeom>
+                    <a:noFill/>
+                    <a:ln w="9525">
+                      <a:noFill/>
+                      <a:headEnd/>
+                      <a:tailEnd/>
+                    </a:ln>
+                  </pic:spPr>
+                </pic:pic>
+              </a:graphicData>
+            </a:graphic>
+          </wp:inline>
+        </w:drawing>
+      </w:r>
+      <w:r>
+        <w:t xml:space="preserve"> </w:t>
+      </w:r>
+      <w:r>
+        <w:t xml:space="preserve">button (be cautious, as this</w:t>
+      </w:r>
+      <w:r>
+        <w:t xml:space="preserve"> </w:t>
+      </w:r>
+      <w:r>
+        <w:t xml:space="preserve">action is irreversible and is designed to work only if you don’t</w:t>
+      </w:r>
+      <w:r>
+        <w:t xml:space="preserve"> </w:t>
+      </w:r>
+      <w:r>
+        <w:t xml:space="preserve">have any entries for this</w:t>
+      </w:r>
+      <w:r>
+        <w:t xml:space="preserve"> </w:t>
+      </w:r>
+      <w:r>
+        <w:rPr>
+          <w:i/>
+          <w:iCs/>
+        </w:rPr>
+        <w:t xml:space="preserve">Type</w:t>
+      </w:r>
+      <w:r>
+        <w:t xml:space="preserve">).</w:t>
+      </w:r>
+    </w:p>
+    <w:bookmarkEnd w:id="299"/>
+    <w:bookmarkStart w:id="300" w:name="a-word-about-data-types"/>
+    <w:p>
+      <w:pPr>
+        <w:pStyle w:val="Heading2"/>
+      </w:pPr>
+      <w:r>
+        <w:t xml:space="preserve">A word about data types</w:t>
+      </w:r>
+    </w:p>
+    <w:p>
+      <w:pPr>
+        <w:pStyle w:val="FirstParagraph"/>
+      </w:pPr>
+      <w:r>
+        <w:t xml:space="preserve">Every time you create a column, it needs to have a data type. This tells</w:t>
+      </w:r>
+      <w:r>
+        <w:t xml:space="preserve"> </w:t>
+      </w:r>
+      <w:r>
+        <w:t xml:space="preserve">World of Workflows how to display the data and is efficient in how the</w:t>
+      </w:r>
+      <w:r>
+        <w:t xml:space="preserve"> </w:t>
+      </w:r>
+      <w:r>
+        <w:t xml:space="preserve">data is stored by the database. The list of available data types is</w:t>
+      </w:r>
+      <w:r>
+        <w:t xml:space="preserve"> </w:t>
+      </w:r>
+      <w:r>
+        <w:t xml:space="preserve">below:</w:t>
+      </w:r>
+    </w:p>
+    <w:tbl>
+      <w:tblPr>
+        <w:tblStyle w:val="Table"/>
+        <w:tblW w:type="pct" w:w="4881"/>
+        <w:tblLayout w:type="fixed"/>
+        <w:tblLook w:firstRow="1" w:lastRow="0" w:firstColumn="0" w:lastColumn="0" w:noHBand="0" w:noVBand="0" w:val="0020"/>
+      </w:tblPr>
+      <w:tblGrid>
+        <w:gridCol w:w="1225"/>
+        <w:gridCol w:w="3677"/>
+        <w:gridCol w:w="2828"/>
+      </w:tblGrid>
+      <w:tr>
+        <w:trPr>
+          <w:tblHeader w:val="on"/>
+        </w:trPr>
+        <w:tc>
+          <w:tcPr/>
+          <w:p>
+            <w:pPr>
+              <w:pStyle w:val="Compact"/>
+              <w:jc w:val="left"/>
+            </w:pPr>
+            <w:r>
+              <w:t xml:space="preserve">Name</w:t>
+            </w:r>
+          </w:p>
+        </w:tc>
+        <w:tc>
+          <w:tcPr/>
+          <w:p>
+            <w:pPr>
+              <w:pStyle w:val="Compact"/>
+              <w:jc w:val="left"/>
+            </w:pPr>
+            <w:r>
+              <w:t xml:space="preserve">Description</w:t>
+            </w:r>
+          </w:p>
+        </w:tc>
+        <w:tc>
+          <w:tcPr/>
+          <w:p>
+            <w:pPr>
+              <w:pStyle w:val="Compact"/>
+              <w:jc w:val="left"/>
+            </w:pPr>
+            <w:r>
+              <w:t xml:space="preserve">Example Uses</w:t>
+            </w:r>
+          </w:p>
+        </w:tc>
+      </w:tr>
+      <w:tr>
+        <w:tc>
+          <w:tcPr/>
+          <w:p>
+            <w:pPr>
+              <w:pStyle w:val="Compact"/>
+              <w:jc w:val="left"/>
+            </w:pPr>
+            <w:r>
+              <w:t xml:space="preserve">Big Integer</w:t>
+            </w:r>
+          </w:p>
+        </w:tc>
+        <w:tc>
+          <w:tcPr/>
+          <w:p>
+            <w:pPr>
+              <w:pStyle w:val="Compact"/>
+              <w:jc w:val="left"/>
+            </w:pPr>
+            <w:r>
+              <w:t xml:space="preserve">The Big Integer represents an</w:t>
+            </w:r>
+            <w:r>
+              <w:t xml:space="preserve"> </w:t>
+            </w:r>
+            <w:r>
+              <w:t xml:space="preserve">arbitrarily large integer whose value</w:t>
+            </w:r>
+            <w:r>
+              <w:t xml:space="preserve"> </w:t>
+            </w:r>
+            <w:r>
+              <w:rPr>
+                <w:i/>
+                <w:iCs/>
+              </w:rPr>
+              <w:t xml:space="preserve">in theory</w:t>
+            </w:r>
+            <w:r>
+              <w:t xml:space="preserve"> </w:t>
+            </w:r>
+            <w:r>
+              <w:t xml:space="preserve">has no upper or lower</w:t>
+            </w:r>
+            <w:r>
+              <w:t xml:space="preserve"> </w:t>
+            </w:r>
+            <w:r>
+              <w:t xml:space="preserve">bounds. Integers are whole numbers,</w:t>
+            </w:r>
+            <w:r>
+              <w:t xml:space="preserve"> </w:t>
+            </w:r>
+            <w:r>
+              <w:t xml:space="preserve">positive or negative.</w:t>
+            </w:r>
+          </w:p>
+        </w:tc>
+        <w:tc>
+          <w:tcPr/>
+          <w:p>
+            <w:pPr>
+              <w:pStyle w:val="Compact"/>
+              <w:jc w:val="left"/>
+            </w:pPr>
+            <w:r>
+              <w:t xml:space="preserve">Commonly used as Id’s for</w:t>
+            </w:r>
+            <w:r>
+              <w:t xml:space="preserve"> </w:t>
+            </w:r>
+            <w:r>
+              <w:t xml:space="preserve">items where they may grow</w:t>
+            </w:r>
+            <w:r>
+              <w:t xml:space="preserve"> </w:t>
+            </w:r>
+            <w:r>
+              <w:t xml:space="preserve">large, this is the type used</w:t>
+            </w:r>
+            <w:r>
+              <w:t xml:space="preserve"> </w:t>
+            </w:r>
+            <w:r>
+              <w:t xml:space="preserve">as the Id for every object in</w:t>
+            </w:r>
+            <w:r>
+              <w:t xml:space="preserve"> </w:t>
+            </w:r>
+            <w:r>
+              <w:t xml:space="preserve">the system.</w:t>
+            </w:r>
+          </w:p>
+        </w:tc>
+      </w:tr>
+      <w:tr>
+        <w:tc>
+          <w:tcPr/>
+          <w:p>
+            <w:pPr>
+              <w:pStyle w:val="Compact"/>
+              <w:jc w:val="left"/>
+            </w:pPr>
+            <w:r>
+              <w:t xml:space="preserve">Reference</w:t>
+            </w:r>
+          </w:p>
+        </w:tc>
+        <w:tc>
+          <w:tcPr/>
+          <w:p>
+            <w:pPr>
+              <w:pStyle w:val="Compact"/>
+              <w:jc w:val="left"/>
+            </w:pPr>
+            <w:r>
+              <w:t xml:space="preserve">Connects two Types together by a key</w:t>
+            </w:r>
+            <w:r>
+              <w:t xml:space="preserve"> </w:t>
+            </w:r>
+            <w:r>
+              <w:t xml:space="preserve">field.</w:t>
+            </w:r>
+          </w:p>
+        </w:tc>
+        <w:tc>
+          <w:tcPr/>
+          <w:p>
+            <w:pPr>
+              <w:pStyle w:val="Compact"/>
+              <w:jc w:val="left"/>
+            </w:pPr>
+            <w:r>
+              <w:t xml:space="preserve">The Title column of the</w:t>
+            </w:r>
+            <w:r>
+              <w:t xml:space="preserve"> </w:t>
+            </w:r>
+            <w:r>
+              <w:t xml:space="preserve">referenced Type will be used</w:t>
+            </w:r>
+            <w:r>
+              <w:t xml:space="preserve"> </w:t>
+            </w:r>
+            <w:r>
+              <w:t xml:space="preserve">in dropdowns of the</w:t>
+            </w:r>
+            <w:r>
+              <w:t xml:space="preserve"> </w:t>
+            </w:r>
+            <w:r>
+              <w:t xml:space="preserve">referenced Type’s data</w:t>
+            </w:r>
+          </w:p>
+        </w:tc>
+      </w:tr>
+      <w:tr>
+        <w:tc>
+          <w:tcPr/>
+          <w:p>
+            <w:pPr>
+              <w:pStyle w:val="Compact"/>
+              <w:jc w:val="left"/>
+            </w:pPr>
+            <w:r>
+              <w:t xml:space="preserve">Integer</w:t>
+            </w:r>
+          </w:p>
+        </w:tc>
+        <w:tc>
+          <w:tcPr/>
+          <w:p>
+            <w:pPr>
+              <w:pStyle w:val="Compact"/>
+              <w:jc w:val="left"/>
+            </w:pPr>
+            <w:r>
+              <w:t xml:space="preserve">Whole number, positive or negative.</w:t>
+            </w:r>
+          </w:p>
+        </w:tc>
+        <w:tc>
+          <w:tcPr/>
+          <w:p>
+            <w:pPr>
+              <w:pStyle w:val="Compact"/>
+              <w:jc w:val="left"/>
+            </w:pPr>
+            <w:r>
+              <w:t xml:space="preserve">The integer is a whole number</w:t>
+            </w:r>
+            <w:r>
+              <w:t xml:space="preserve"> </w:t>
+            </w:r>
+            <w:r>
+              <w:t xml:space="preserve">which commonly is used to</w:t>
+            </w:r>
+            <w:r>
+              <w:t xml:space="preserve"> </w:t>
+            </w:r>
+            <w:r>
+              <w:t xml:space="preserve">represent a count of objects,</w:t>
+            </w:r>
+            <w:r>
+              <w:t xml:space="preserve"> </w:t>
+            </w:r>
+            <w:r>
+              <w:t xml:space="preserve">e.g. 3 people or 5 cats.</w:t>
+            </w:r>
+          </w:p>
+        </w:tc>
+      </w:tr>
+      <w:tr>
+        <w:tc>
+          <w:tcPr/>
+          <w:p>
+            <w:pPr>
+              <w:pStyle w:val="Compact"/>
+              <w:jc w:val="left"/>
+            </w:pPr>
+            <w:r>
+              <w:t xml:space="preserve">Decimal 2</w:t>
+            </w:r>
+          </w:p>
+        </w:tc>
+        <w:tc>
+          <w:tcPr/>
+          <w:p>
+            <w:pPr>
+              <w:pStyle w:val="Compact"/>
+              <w:jc w:val="left"/>
+            </w:pPr>
+            <w:r>
+              <w:t xml:space="preserve">Number with two decimal places.</w:t>
+            </w:r>
+          </w:p>
+        </w:tc>
+        <w:tc>
+          <w:tcPr/>
+          <w:p>
+            <w:pPr>
+              <w:pStyle w:val="Compact"/>
+              <w:jc w:val="left"/>
+            </w:pPr>
+            <w:r>
+              <w:t xml:space="preserve">This is a number with two</w:t>
+            </w:r>
+            <w:r>
+              <w:t xml:space="preserve"> </w:t>
+            </w:r>
+            <w:r>
+              <w:t xml:space="preserve">decimal places, commonly used</w:t>
+            </w:r>
+            <w:r>
+              <w:t xml:space="preserve"> </w:t>
+            </w:r>
+            <w:r>
+              <w:t xml:space="preserve">to represent currency</w:t>
+            </w:r>
+          </w:p>
+        </w:tc>
+      </w:tr>
+      <w:tr>
+        <w:tc>
+          <w:tcPr/>
+          <w:p>
+            <w:pPr>
+              <w:pStyle w:val="Compact"/>
+              <w:jc w:val="left"/>
+            </w:pPr>
+            <w:r>
+              <w:t xml:space="preserve">Decimal 5</w:t>
+            </w:r>
+          </w:p>
+        </w:tc>
+        <w:tc>
+          <w:tcPr/>
+          <w:p>
+            <w:pPr>
+              <w:pStyle w:val="Compact"/>
+              <w:jc w:val="left"/>
+            </w:pPr>
+            <w:r>
+              <w:t xml:space="preserve">Number with five decimal places</w:t>
+            </w:r>
+          </w:p>
+        </w:tc>
+        <w:tc>
+          <w:tcPr/>
+          <w:p>
+            <w:pPr>
+              <w:pStyle w:val="Compact"/>
+              <w:jc w:val="left"/>
+            </w:pPr>
+            <w:r>
+              <w:t xml:space="preserve">This is commonly used to</w:t>
+            </w:r>
+            <w:r>
+              <w:t xml:space="preserve"> </w:t>
+            </w:r>
+            <w:r>
+              <w:t xml:space="preserve">represent the results of</w:t>
+            </w:r>
+            <w:r>
+              <w:t xml:space="preserve"> </w:t>
+            </w:r>
+            <w:r>
+              <w:t xml:space="preserve">calculations, or distance</w:t>
+            </w:r>
+          </w:p>
+        </w:tc>
+      </w:tr>
+      <w:tr>
+        <w:tc>
+          <w:tcPr/>
+          <w:p>
+            <w:pPr>
+              <w:pStyle w:val="Compact"/>
+              <w:jc w:val="left"/>
+            </w:pPr>
+            <w:r>
+              <w:t xml:space="preserve">True/False</w:t>
+            </w:r>
+          </w:p>
+        </w:tc>
+        <w:tc>
+          <w:tcPr/>
+          <w:p>
+            <w:pPr>
+              <w:pStyle w:val="Compact"/>
+              <w:jc w:val="left"/>
+            </w:pPr>
+            <w:r>
+              <w:t xml:space="preserve">The Boolean or Bit Type</w:t>
+            </w:r>
+          </w:p>
+        </w:tc>
+        <w:tc>
+          <w:tcPr/>
+          <w:p>
+            <w:pPr>
+              <w:pStyle w:val="Compact"/>
+              <w:jc w:val="left"/>
+            </w:pPr>
+            <w:r>
+              <w:t xml:space="preserve">This is used to represent</w:t>
+            </w:r>
+            <w:r>
+              <w:t xml:space="preserve"> </w:t>
+            </w:r>
+            <w:r>
+              <w:t xml:space="preserve">where we have a state that</w:t>
+            </w:r>
+            <w:r>
+              <w:t xml:space="preserve"> </w:t>
+            </w:r>
+            <w:r>
+              <w:t xml:space="preserve">can be true/false, yes/no or</w:t>
+            </w:r>
+            <w:r>
+              <w:t xml:space="preserve"> </w:t>
+            </w:r>
+            <w:r>
+              <w:t xml:space="preserve">off/on.</w:t>
+            </w:r>
+          </w:p>
+        </w:tc>
+      </w:tr>
+      <w:tr>
+        <w:tc>
+          <w:tcPr/>
+          <w:p>
+            <w:pPr>
+              <w:pStyle w:val="Compact"/>
+              <w:jc w:val="left"/>
+            </w:pPr>
+            <w:r>
+              <w:t xml:space="preserve">String</w:t>
+            </w:r>
+          </w:p>
+        </w:tc>
+        <w:tc>
+          <w:tcPr/>
+          <w:p>
+            <w:pPr>
+              <w:pStyle w:val="Compact"/>
+              <w:jc w:val="left"/>
+            </w:pPr>
+            <w:r>
+              <w:t xml:space="preserve">A collection of characters</w:t>
+            </w:r>
+          </w:p>
+        </w:tc>
+        <w:tc>
+          <w:tcPr/>
+          <w:p>
+            <w:pPr>
+              <w:pStyle w:val="Compact"/>
+              <w:jc w:val="left"/>
+            </w:pPr>
+            <w:r>
+              <w:t xml:space="preserve">The string can store words,</w:t>
+            </w:r>
+            <w:r>
+              <w:t xml:space="preserve"> </w:t>
+            </w:r>
+            <w:r>
+              <w:t xml:space="preserve">sentences, paragraphs, books</w:t>
+            </w:r>
+            <w:r>
+              <w:t xml:space="preserve"> </w:t>
+            </w:r>
+            <w:r>
+              <w:t xml:space="preserve">or any other data stored as</w:t>
+            </w:r>
+            <w:r>
+              <w:t xml:space="preserve"> </w:t>
+            </w:r>
+            <w:r>
+              <w:t xml:space="preserve">Base64Encoded.</w:t>
+            </w:r>
+          </w:p>
+        </w:tc>
+      </w:tr>
+      <w:tr>
+        <w:tc>
+          <w:tcPr/>
+          <w:p>
+            <w:pPr>
+              <w:pStyle w:val="Compact"/>
+              <w:jc w:val="left"/>
+            </w:pPr>
+            <w:r>
+              <w:t xml:space="preserve">DateTime</w:t>
+            </w:r>
+          </w:p>
+        </w:tc>
+        <w:tc>
+          <w:tcPr/>
+          <w:p>
+            <w:pPr>
+              <w:pStyle w:val="Compact"/>
+              <w:jc w:val="left"/>
+            </w:pPr>
+            <w:r>
+              <w:t xml:space="preserve">The Date and Time</w:t>
+            </w:r>
+          </w:p>
+        </w:tc>
+        <w:tc>
+          <w:tcPr/>
+          <w:p>
+            <w:pPr>
+              <w:pStyle w:val="Compact"/>
+              <w:jc w:val="left"/>
+            </w:pPr>
+            <w:r>
+              <w:t xml:space="preserve">Used to store instances in</w:t>
+            </w:r>
+            <w:r>
+              <w:t xml:space="preserve"> </w:t>
+            </w:r>
+            <w:r>
+              <w:t xml:space="preserve">time, this is stored in the</w:t>
+            </w:r>
+            <w:r>
+              <w:t xml:space="preserve"> </w:t>
+            </w:r>
+            <w:r>
+              <w:t xml:space="preserve">system as UTC[^1] and is</w:t>
+            </w:r>
+            <w:r>
+              <w:t xml:space="preserve"> </w:t>
+            </w:r>
+            <w:r>
+              <w:t xml:space="preserve">presented in the system in</w:t>
+            </w:r>
+            <w:r>
+              <w:t xml:space="preserve"> </w:t>
+            </w:r>
+            <w:r>
+              <w:t xml:space="preserve">local time.</w:t>
+            </w:r>
+          </w:p>
+        </w:tc>
+      </w:tr>
+      <w:tr>
+        <w:tc>
+          <w:tcPr/>
+          <w:p>
+            <w:pPr>
+              <w:pStyle w:val="Compact"/>
+              <w:jc w:val="left"/>
+            </w:pPr>
+            <w:r>
+              <w:t xml:space="preserve">Url</w:t>
+            </w:r>
+          </w:p>
+        </w:tc>
+        <w:tc>
+          <w:tcPr/>
+          <w:p>
+            <w:pPr>
+              <w:pStyle w:val="Compact"/>
+              <w:jc w:val="left"/>
+            </w:pPr>
+            <w:r>
+              <w:t xml:space="preserve">Uniform Resource Locator</w:t>
+            </w:r>
+          </w:p>
+        </w:tc>
+        <w:tc>
+          <w:tcPr/>
+          <w:p>
+            <w:pPr>
+              <w:pStyle w:val="Compact"/>
+              <w:jc w:val="left"/>
+            </w:pPr>
+            <w:r>
+              <w:t xml:space="preserve">This is a web link</w:t>
+            </w:r>
+          </w:p>
+        </w:tc>
+      </w:tr>
+      <w:tr>
+        <w:tc>
+          <w:tcPr/>
+          <w:p>
+            <w:pPr>
+              <w:pStyle w:val="Compact"/>
+              <w:jc w:val="left"/>
+            </w:pPr>
+            <w:r>
+              <w:t xml:space="preserve">Embed</w:t>
+            </w:r>
+          </w:p>
+        </w:tc>
+        <w:tc>
+          <w:tcPr/>
+          <w:p>
+            <w:pPr>
+              <w:pStyle w:val="Compact"/>
+              <w:jc w:val="left"/>
+            </w:pPr>
+            <w:r>
+              <w:t xml:space="preserve">Embed Code</w:t>
+            </w:r>
+          </w:p>
+        </w:tc>
+        <w:tc>
+          <w:tcPr/>
+          <w:p>
+            <w:pPr>
+              <w:pStyle w:val="Compact"/>
+              <w:jc w:val="left"/>
+            </w:pPr>
+            <w:r>
+              <w:t xml:space="preserve">Not currently used, this is a</w:t>
+            </w:r>
+            <w:r>
+              <w:t xml:space="preserve"> </w:t>
+            </w:r>
+            <w:r>
+              <w:t xml:space="preserve">string which gets rendered in</w:t>
+            </w:r>
+            <w:r>
+              <w:t xml:space="preserve"> </w:t>
+            </w:r>
+            <w:r>
+              <w:t xml:space="preserve">the page as an embed code.</w:t>
+            </w:r>
+          </w:p>
+        </w:tc>
+      </w:tr>
+    </w:tbl>
+    <w:bookmarkEnd w:id="300"/>
+    <w:bookmarkStart w:id="301" w:name="relationships"/>
+    <w:p>
+      <w:pPr>
+        <w:pStyle w:val="Heading2"/>
+      </w:pPr>
+      <w:r>
+        <w:t xml:space="preserve">Relationships</w:t>
+      </w:r>
+    </w:p>
+    <w:p>
+      <w:pPr>
+        <w:pStyle w:val="FirstParagraph"/>
+      </w:pPr>
+      <w:r>
+        <w:t xml:space="preserve">You can create relationships between types in World of Workflows. You do</w:t>
+      </w:r>
+      <w:r>
+        <w:t xml:space="preserve"> </w:t>
+      </w:r>
+      <w:r>
+        <w:t xml:space="preserve">this by adding a column with the data type</w:t>
+      </w:r>
+      <w:r>
+        <w:t xml:space="preserve"> </w:t>
+      </w:r>
+      <w:r>
+        <w:rPr>
+          <w:b/>
+          <w:bCs/>
+        </w:rPr>
+        <w:t xml:space="preserve">Reference</w:t>
+      </w:r>
+      <w:r>
+        <w:t xml:space="preserve"> </w:t>
+      </w:r>
+      <w:r>
+        <w:t xml:space="preserve">and choosing</w:t>
+      </w:r>
+      <w:r>
+        <w:t xml:space="preserve"> </w:t>
+      </w:r>
+      <w:r>
+        <w:t xml:space="preserve">the type you would like to relate to.</w:t>
+      </w:r>
+    </w:p>
+    <w:p>
+      <w:pPr>
+        <w:pStyle w:val="BodyText"/>
+      </w:pPr>
+      <w:r>
+        <w:t xml:space="preserve">Relationships allow you to define how objects are related to each other.</w:t>
+      </w:r>
+    </w:p>
+    <w:p>
+      <w:pPr>
+        <w:pStyle w:val="BodyText"/>
+      </w:pPr>
+      <w:r>
+        <w:t xml:space="preserve">However, World of Workflows offers a single way to create relationships,</w:t>
+      </w:r>
+      <w:r>
+        <w:t xml:space="preserve"> </w:t>
+      </w:r>
+      <w:r>
+        <w:t xml:space="preserve">but you can implement the three types of relationships by following the</w:t>
+      </w:r>
+      <w:r>
+        <w:t xml:space="preserve"> </w:t>
+      </w:r>
+      <w:r>
+        <w:t xml:space="preserve">guide below:</w:t>
+      </w:r>
+    </w:p>
+    <w:p>
+      <w:pPr>
+        <w:pStyle w:val="BodyText"/>
+      </w:pPr>
+      <w:r>
+        <w:t xml:space="preserve">Imagine we have Type A and Type B</w:t>
+      </w:r>
+    </w:p>
+    <w:p>
+      <w:pPr>
+        <w:pStyle w:val="Compact"/>
+        <w:numPr>
+          <w:ilvl w:val="0"/>
+          <w:numId w:val="1054"/>
+        </w:numPr>
+      </w:pPr>
+      <w:r>
+        <w:t xml:space="preserve">A one-to-one (1:1) relationship is easily established by adding a</w:t>
+      </w:r>
+      <w:r>
+        <w:t xml:space="preserve"> </w:t>
+      </w:r>
+      <w:r>
+        <w:t xml:space="preserve">column in Object A with data type Relationship and Type the type of</w:t>
+      </w:r>
+      <w:r>
+        <w:t xml:space="preserve"> </w:t>
+      </w:r>
+      <w:r>
+        <w:t xml:space="preserve">Object B.</w:t>
+      </w:r>
+    </w:p>
+    <w:p>
+      <w:pPr>
+        <w:pStyle w:val="Compact"/>
+        <w:numPr>
+          <w:ilvl w:val="0"/>
+          <w:numId w:val="1054"/>
+        </w:numPr>
+      </w:pPr>
+      <w:r>
+        <w:t xml:space="preserve">A one-to-many (1:∞) relationship between A and B is established by</w:t>
+      </w:r>
+      <w:r>
+        <w:t xml:space="preserve"> </w:t>
+      </w:r>
+      <w:r>
+        <w:t xml:space="preserve">adding a column in Object B with data type reference and Type the</w:t>
+      </w:r>
+      <w:r>
+        <w:t xml:space="preserve"> </w:t>
+      </w:r>
+      <w:r>
+        <w:t xml:space="preserve">type of Object A.</w:t>
+      </w:r>
+    </w:p>
+    <w:p>
+      <w:pPr>
+        <w:pStyle w:val="Compact"/>
+        <w:numPr>
+          <w:ilvl w:val="0"/>
+          <w:numId w:val="1054"/>
+        </w:numPr>
+      </w:pPr>
+      <w:r>
+        <w:t xml:space="preserve">A many-to-many (∞:∞) relationship between objects A and B is created</w:t>
+      </w:r>
+      <w:r>
+        <w:t xml:space="preserve"> </w:t>
+      </w:r>
+      <w:r>
+        <w:t xml:space="preserve">by creating a new type (Type C). This has two columns, one is a</w:t>
+      </w:r>
+      <w:r>
+        <w:t xml:space="preserve"> </w:t>
+      </w:r>
+      <w:r>
+        <w:t xml:space="preserve">relationship with the type of Object A and the other is a</w:t>
+      </w:r>
+      <w:r>
+        <w:t xml:space="preserve"> </w:t>
+      </w:r>
+      <w:r>
+        <w:t xml:space="preserve">relationship with the type of Object B.</w:t>
+      </w:r>
+    </w:p>
+    <w:p>
+      <w:pPr>
+        <w:pStyle w:val="FirstParagraph"/>
+      </w:pPr>
+      <w:r>
+        <w:t xml:space="preserve">{: .highlight } &gt; Whilst the first two types will appear in the user</w:t>
+      </w:r>
+      <w:r>
+        <w:t xml:space="preserve"> </w:t>
+      </w:r>
+      <w:r>
+        <w:t xml:space="preserve">interface, the interface does not understand many to many relationships,</w:t>
+      </w:r>
+      <w:r>
+        <w:t xml:space="preserve"> </w:t>
+      </w:r>
+      <w:r>
+        <w:t xml:space="preserve">however it is possible to develop a workflow that understands this</w:t>
+      </w:r>
+      <w:r>
+        <w:t xml:space="preserve"> </w:t>
+      </w:r>
+      <w:r>
+        <w:t xml:space="preserve">structure, and therefore a custom web UI that is able to work with and</w:t>
+      </w:r>
+      <w:r>
+        <w:t xml:space="preserve"> </w:t>
+      </w:r>
+      <w:r>
+        <w:t xml:space="preserve">manipulate it..</w:t>
+      </w:r>
+    </w:p>
+    <w:bookmarkEnd w:id="301"/>
+    <w:bookmarkStart w:id="308" w:name="editing-columns"/>
+    <w:p>
+      <w:pPr>
+        <w:pStyle w:val="Heading2"/>
+      </w:pPr>
+      <w:r>
+        <w:t xml:space="preserve">Editing Columns</w:t>
+      </w:r>
+    </w:p>
+    <w:p>
+      <w:pPr>
+        <w:pStyle w:val="FirstParagraph"/>
+      </w:pPr>
+      <w:r>
+        <w:t xml:space="preserve">To edit a column, Navigate to the type itself by going to</w:t>
+      </w:r>
+      <w:r>
+        <w:t xml:space="preserve"> </w:t>
+      </w:r>
+      <w:r>
+        <w:rPr>
+          <w:i/>
+          <w:iCs/>
+        </w:rPr>
+        <w:t xml:space="preserve">Admin</w:t>
+      </w:r>
+      <w:r>
+        <w:t xml:space="preserve"> </w:t>
+      </w:r>
+      <w:r>
+        <w:t xml:space="preserve">then</w:t>
+      </w:r>
+      <w:r>
+        <w:t xml:space="preserve"> </w:t>
+      </w:r>
+      <w:r>
+        <w:rPr>
+          <w:i/>
+          <w:iCs/>
+        </w:rPr>
+        <w:t xml:space="preserve">Types</w:t>
+      </w:r>
+      <w:r>
+        <w:t xml:space="preserve"> </w:t>
+      </w:r>
+      <w:r>
+        <w:t xml:space="preserve">and then clicking the type.</w:t>
+      </w:r>
+    </w:p>
+    <w:p>
+      <w:pPr>
+        <w:pStyle w:val="CaptionedFigure"/>
+      </w:pPr>
+      <w:r>
+        <w:drawing>
+          <wp:inline>
+            <wp:extent cx="5334000" cy="1698290"/>
+            <wp:effectExtent b="0" l="0" r="0" t="0"/>
+            <wp:docPr descr="Types" title="" id="303" name="Picture"/>
+            <a:graphic>
+              <a:graphicData uri="http://schemas.openxmlformats.org/drawingml/2006/picture">
+                <pic:pic>
+                  <pic:nvPicPr>
+                    <pic:cNvPr descr="../images/05a_image13.png" id="304" name="Picture"/>
+                    <pic:cNvPicPr>
+                      <a:picLocks noChangeArrowheads="1" noChangeAspect="1"/>
+                    </pic:cNvPicPr>
+                  </pic:nvPicPr>
+                  <pic:blipFill>
+                    <a:blip r:embed="rId302"/>
+                    <a:stretch>
+                      <a:fillRect/>
+                    </a:stretch>
+                  </pic:blipFill>
+                  <pic:spPr bwMode="auto">
+                    <a:xfrm>
+                      <a:off x="0" y="0"/>
+                      <a:ext cx="5334000" cy="1698290"/>
+                    </a:xfrm>
+                    <a:prstGeom prst="rect">
+                      <a:avLst/>
+                    </a:prstGeom>
+                    <a:noFill/>
+                    <a:ln w="9525">
+                      <a:noFill/>
+                      <a:headEnd/>
+                      <a:tailEnd/>
+                    </a:ln>
+                  </pic:spPr>
+                </pic:pic>
+              </a:graphicData>
+            </a:graphic>
+          </wp:inline>
+        </w:drawing>
+      </w:r>
+    </w:p>
+    <w:p>
+      <w:pPr>
+        <w:pStyle w:val="ImageCaption"/>
+      </w:pPr>
+      <w:r>
+        <w:t xml:space="preserve">Types</w:t>
+      </w:r>
+    </w:p>
+    <w:p>
+      <w:pPr>
+        <w:pStyle w:val="BodyText"/>
+      </w:pPr>
+      <w:r>
+        <w:t xml:space="preserve">You can then click</w:t>
+      </w:r>
+      <w:r>
+        <w:t xml:space="preserve"> </w:t>
+      </w:r>
+      <w:r>
+        <w:rPr>
+          <w:i/>
+          <w:iCs/>
+        </w:rPr>
+        <w:t xml:space="preserve">Columns</w:t>
+      </w:r>
+      <w:r>
+        <w:t xml:space="preserve"> </w:t>
+      </w:r>
+      <w:r>
+        <w:t xml:space="preserve">to see the list of columns and click</w:t>
+      </w:r>
+      <w:r>
+        <w:t xml:space="preserve"> </w:t>
+      </w:r>
+      <w:r>
+        <w:rPr>
+          <w:b/>
+          <w:bCs/>
+        </w:rPr>
+        <w:t xml:space="preserve">Edit</w:t>
+      </w:r>
+      <w:r>
+        <w:t xml:space="preserve"> </w:t>
+      </w:r>
+      <w:r>
+        <w:t xml:space="preserve">to edit each one.</w:t>
+      </w:r>
+    </w:p>
+    <w:p>
+      <w:pPr>
+        <w:pStyle w:val="CaptionedFigure"/>
+      </w:pPr>
+      <w:r>
+        <w:drawing>
+          <wp:inline>
+            <wp:extent cx="5334000" cy="1686319"/>
+            <wp:effectExtent b="0" l="0" r="0" t="0"/>
+            <wp:docPr descr="Columns" title="" id="306" name="Picture"/>
+            <a:graphic>
+              <a:graphicData uri="http://schemas.openxmlformats.org/drawingml/2006/picture">
+                <pic:pic>
+                  <pic:nvPicPr>
+                    <pic:cNvPr descr="../images/05a_image14.png" id="307" name="Picture"/>
+                    <pic:cNvPicPr>
+                      <a:picLocks noChangeArrowheads="1" noChangeAspect="1"/>
+                    </pic:cNvPicPr>
+                  </pic:nvPicPr>
+                  <pic:blipFill>
+                    <a:blip r:embed="rId305"/>
+                    <a:stretch>
+                      <a:fillRect/>
+                    </a:stretch>
+                  </pic:blipFill>
+                  <pic:spPr bwMode="auto">
+                    <a:xfrm>
+                      <a:off x="0" y="0"/>
+                      <a:ext cx="5334000" cy="1686319"/>
+                    </a:xfrm>
+                    <a:prstGeom prst="rect">
+                      <a:avLst/>
+                    </a:prstGeom>
+                    <a:noFill/>
+                    <a:ln w="9525">
+                      <a:noFill/>
+                      <a:headEnd/>
+                      <a:tailEnd/>
+                    </a:ln>
+                  </pic:spPr>
+                </pic:pic>
+              </a:graphicData>
+            </a:graphic>
+          </wp:inline>
+        </w:drawing>
+      </w:r>
+    </w:p>
+    <w:p>
+      <w:pPr>
+        <w:pStyle w:val="ImageCaption"/>
+      </w:pPr>
+      <w:r>
+        <w:t xml:space="preserve">Columns</w:t>
+      </w:r>
+    </w:p>
+    <w:bookmarkEnd w:id="308"/>
+    <w:bookmarkStart w:id="312" w:name="deleting-types"/>
+    <w:p>
+      <w:pPr>
+        <w:pStyle w:val="Heading2"/>
+      </w:pPr>
+      <w:r>
+        <w:t xml:space="preserve">Deleting Types</w:t>
+      </w:r>
+    </w:p>
+    <w:p>
+      <w:pPr>
+        <w:pStyle w:val="FirstParagraph"/>
+      </w:pPr>
+      <w:r>
+        <w:t xml:space="preserve">If you navigate to</w:t>
+      </w:r>
+      <w:r>
+        <w:t xml:space="preserve"> </w:t>
+      </w:r>
+      <w:r>
+        <w:rPr>
+          <w:i/>
+          <w:iCs/>
+        </w:rPr>
+        <w:t xml:space="preserve">Admin</w:t>
+      </w:r>
+      <w:r>
+        <w:t xml:space="preserve"> </w:t>
+      </w:r>
+      <w:r>
+        <w:t xml:space="preserve">then</w:t>
+      </w:r>
+      <w:r>
+        <w:t xml:space="preserve"> </w:t>
+      </w:r>
+      <w:r>
+        <w:rPr>
+          <w:i/>
+          <w:iCs/>
+        </w:rPr>
+        <w:t xml:space="preserve">Types</w:t>
+      </w:r>
+      <w:r>
+        <w:t xml:space="preserve"> </w:t>
+      </w:r>
+      <w:r>
+        <w:t xml:space="preserve">you can click</w:t>
+      </w:r>
+      <w:r>
+        <w:t xml:space="preserve"> </w:t>
+      </w:r>
+      <w:r>
+        <w:rPr>
+          <w:b/>
+          <w:bCs/>
+        </w:rPr>
+        <w:t xml:space="preserve">Delete Type</w:t>
+      </w:r>
+      <w:r>
+        <w:t xml:space="preserve"> </w:t>
+      </w:r>
+      <w:r>
+        <w:t xml:space="preserve">icon under Actions to delete a type.</w:t>
+      </w:r>
+      <w:r>
+        <w:t xml:space="preserve"> </w:t>
+      </w:r>
+      <w:r>
+        <w:rPr>
+          <w:i/>
+          <w:iCs/>
+        </w:rPr>
+        <w:t xml:space="preserve">Note: this only works if there are</w:t>
+      </w:r>
+      <w:r>
+        <w:rPr>
+          <w:i/>
+          <w:iCs/>
+        </w:rPr>
+        <w:t xml:space="preserve"> </w:t>
+      </w:r>
+      <w:r>
+        <w:rPr>
+          <w:i/>
+          <w:iCs/>
+        </w:rPr>
+        <w:t xml:space="preserve">no data instances in the type.</w:t>
+      </w:r>
+    </w:p>
+    <w:p>
+      <w:pPr>
+        <w:pStyle w:val="CaptionedFigure"/>
+      </w:pPr>
+      <w:r>
+        <w:drawing>
+          <wp:inline>
+            <wp:extent cx="5334000" cy="658090"/>
+            <wp:effectExtent b="0" l="0" r="0" t="0"/>
+            <wp:docPr descr="Delete Type" title="" id="310" name="Picture"/>
+            <a:graphic>
+              <a:graphicData uri="http://schemas.openxmlformats.org/drawingml/2006/picture">
+                <pic:pic>
+                  <pic:nvPicPr>
+                    <pic:cNvPr descr="../images/05a_image15.png" id="311" name="Picture"/>
+                    <pic:cNvPicPr>
+                      <a:picLocks noChangeArrowheads="1" noChangeAspect="1"/>
+                    </pic:cNvPicPr>
+                  </pic:nvPicPr>
+                  <pic:blipFill>
+                    <a:blip r:embed="rId309"/>
+                    <a:stretch>
+                      <a:fillRect/>
+                    </a:stretch>
+                  </pic:blipFill>
+                  <pic:spPr bwMode="auto">
+                    <a:xfrm>
+                      <a:off x="0" y="0"/>
+                      <a:ext cx="5334000" cy="658090"/>
+                    </a:xfrm>
+                    <a:prstGeom prst="rect">
+                      <a:avLst/>
+                    </a:prstGeom>
+                    <a:noFill/>
+                    <a:ln w="9525">
+                      <a:noFill/>
+                      <a:headEnd/>
+                      <a:tailEnd/>
+                    </a:ln>
+                  </pic:spPr>
+                </pic:pic>
+              </a:graphicData>
+            </a:graphic>
+          </wp:inline>
+        </w:drawing>
+      </w:r>
+    </w:p>
+    <w:p>
+      <w:pPr>
+        <w:pStyle w:val="ImageCaption"/>
+      </w:pPr>
+      <w:r>
+        <w:t xml:space="preserve">Delete Type</w:t>
+      </w:r>
+    </w:p>
+    <w:p>
+      <w:pPr>
+        <w:pStyle w:val="BodyText"/>
+      </w:pPr>
+      <w:r>
+        <w:t xml:space="preserve">Clicking</w:t>
+      </w:r>
+      <w:r>
+        <w:t xml:space="preserve"> </w:t>
+      </w:r>
+      <w:r>
+        <w:rPr>
+          <w:b/>
+          <w:bCs/>
+        </w:rPr>
+        <w:t xml:space="preserve">Delete</w:t>
+      </w:r>
+      <w:r>
+        <w:t xml:space="preserve"> </w:t>
+      </w:r>
+      <w:r>
+        <w:t xml:space="preserve">will immediately delete the type. If you have done</w:t>
+      </w:r>
+      <w:r>
+        <w:t xml:space="preserve"> </w:t>
+      </w:r>
+      <w:r>
+        <w:t xml:space="preserve">this in error, you can easily recreate the type.</w:t>
+      </w:r>
+    </w:p>
+    <w:bookmarkEnd w:id="312"/>
+    <w:bookmarkStart w:id="316" w:name="editing-data"/>
+    <w:p>
+      <w:pPr>
+        <w:pStyle w:val="Heading2"/>
+      </w:pPr>
+      <w:r>
+        <w:t xml:space="preserve">Editing Data</w:t>
+      </w:r>
+    </w:p>
+    <w:p>
+      <w:pPr>
+        <w:pStyle w:val="FirstParagraph"/>
+      </w:pPr>
+      <w:r>
+        <w:t xml:space="preserve">World of Workflows offers sorting, filtering, inline editing and bulk</w:t>
+      </w:r>
+      <w:r>
+        <w:t xml:space="preserve"> </w:t>
+      </w:r>
+      <w:r>
+        <w:t xml:space="preserve">editing of your data. These features make it incredibly simple to</w:t>
+      </w:r>
+      <w:r>
+        <w:t xml:space="preserve"> </w:t>
+      </w:r>
+      <w:r>
+        <w:t xml:space="preserve">manipulate your data in the system to ensure you have the correct data</w:t>
+      </w:r>
+      <w:r>
+        <w:t xml:space="preserve"> </w:t>
+      </w:r>
+      <w:r>
+        <w:t xml:space="preserve">ready to work with.</w:t>
+      </w:r>
+    </w:p>
+    <w:p>
+      <w:pPr>
+        <w:pStyle w:val="BodyText"/>
+      </w:pPr>
+      <w:r>
+        <w:t xml:space="preserve">Clicking on</w:t>
+      </w:r>
+      <w:r>
+        <w:t xml:space="preserve"> </w:t>
+      </w:r>
+      <w:r>
+        <w:rPr>
+          <w:i/>
+          <w:iCs/>
+        </w:rPr>
+        <w:t xml:space="preserve">Admin</w:t>
+      </w:r>
+      <w:r>
+        <w:t xml:space="preserve"> </w:t>
+      </w:r>
+      <w:r>
+        <w:t xml:space="preserve">then</w:t>
+      </w:r>
+      <w:r>
+        <w:t xml:space="preserve"> </w:t>
+      </w:r>
+      <w:r>
+        <w:rPr>
+          <w:i/>
+          <w:iCs/>
+        </w:rPr>
+        <w:t xml:space="preserve">Types</w:t>
+      </w:r>
+      <w:r>
+        <w:t xml:space="preserve"> </w:t>
+      </w:r>
+      <w:r>
+        <w:t xml:space="preserve">then clicking the name of the type you</w:t>
+      </w:r>
+      <w:r>
+        <w:t xml:space="preserve"> </w:t>
+      </w:r>
+      <w:r>
+        <w:t xml:space="preserve">want to work with takes you to the data editing screen</w:t>
+      </w:r>
+    </w:p>
+    <w:p>
+      <w:pPr>
+        <w:pStyle w:val="CaptionedFigure"/>
+      </w:pPr>
+      <w:r>
+        <w:drawing>
+          <wp:inline>
+            <wp:extent cx="5334000" cy="1679725"/>
+            <wp:effectExtent b="0" l="0" r="0" t="0"/>
+            <wp:docPr descr="Edit Type" title="" id="314" name="Picture"/>
+            <a:graphic>
+              <a:graphicData uri="http://schemas.openxmlformats.org/drawingml/2006/picture">
+                <pic:pic>
+                  <pic:nvPicPr>
+                    <pic:cNvPr descr="../images/05a_image16.png" id="315" name="Picture"/>
+                    <pic:cNvPicPr>
+                      <a:picLocks noChangeArrowheads="1" noChangeAspect="1"/>
+                    </pic:cNvPicPr>
+                  </pic:nvPicPr>
+                  <pic:blipFill>
+                    <a:blip r:embed="rId313"/>
+                    <a:stretch>
+                      <a:fillRect/>
+                    </a:stretch>
+                  </pic:blipFill>
+                  <pic:spPr bwMode="auto">
+                    <a:xfrm>
+                      <a:off x="0" y="0"/>
+                      <a:ext cx="5334000" cy="1679725"/>
+                    </a:xfrm>
+                    <a:prstGeom prst="rect">
+                      <a:avLst/>
+                    </a:prstGeom>
+                    <a:noFill/>
+                    <a:ln w="9525">
+                      <a:noFill/>
+                      <a:headEnd/>
+                      <a:tailEnd/>
+                    </a:ln>
+                  </pic:spPr>
+                </pic:pic>
+              </a:graphicData>
+            </a:graphic>
+          </wp:inline>
+        </w:drawing>
+      </w:r>
+    </w:p>
+    <w:p>
+      <w:pPr>
+        <w:pStyle w:val="ImageCaption"/>
+      </w:pPr>
+      <w:r>
+        <w:t xml:space="preserve">Edit Type</w:t>
+      </w:r>
+    </w:p>
+    <w:p>
+      <w:pPr>
+        <w:pStyle w:val="BodyText"/>
+      </w:pPr>
+      <w:r>
+        <w:t xml:space="preserve">This screen allows you to manipulate your data as follows:</w:t>
+      </w:r>
+    </w:p>
+    <w:bookmarkEnd w:id="316"/>
+    <w:bookmarkStart w:id="317" w:name="columns"/>
+    <w:p>
+      <w:pPr>
+        <w:pStyle w:val="Heading2"/>
+      </w:pPr>
+      <w:r>
+        <w:t xml:space="preserve">Columns</w:t>
+      </w:r>
+    </w:p>
+    <w:p>
+      <w:pPr>
+        <w:pStyle w:val="FirstParagraph"/>
+      </w:pPr>
+      <w:r>
+        <w:t xml:space="preserve">Columns can be resized and reordered. You can resize columns by hovering</w:t>
+      </w:r>
+      <w:r>
+        <w:t xml:space="preserve"> </w:t>
+      </w:r>
+      <w:r>
+        <w:t xml:space="preserve">over the vertical separator between the column headers, clicking and</w:t>
+      </w:r>
+      <w:r>
+        <w:t xml:space="preserve"> </w:t>
+      </w:r>
+      <w:r>
+        <w:t xml:space="preserve">dragging left and right.</w:t>
+      </w:r>
+    </w:p>
+    <w:p>
+      <w:pPr>
+        <w:pStyle w:val="BodyText"/>
+      </w:pPr>
+      <w:r>
+        <w:t xml:space="preserve">Columns can be re-ordered by clicking a column header and dragging it to</w:t>
+      </w:r>
+      <w:r>
+        <w:t xml:space="preserve"> </w:t>
+      </w:r>
+      <w:r>
+        <w:t xml:space="preserve">a new location.</w:t>
+      </w:r>
+    </w:p>
+    <w:bookmarkEnd w:id="317"/>
+    <w:bookmarkStart w:id="330" w:name="sort-and-filter"/>
+    <w:p>
+      <w:pPr>
+        <w:pStyle w:val="Heading2"/>
+      </w:pPr>
+      <w:r>
+        <w:t xml:space="preserve">Sort and Filter</w:t>
+      </w:r>
+    </w:p>
+    <w:p>
+      <w:pPr>
+        <w:pStyle w:val="FirstParagraph"/>
+      </w:pPr>
+      <w:r>
+        <w:t xml:space="preserve">To sort your data by column, click the</w:t>
+      </w:r>
+      <w:r>
+        <w:t xml:space="preserve"> </w:t>
+      </w:r>
+      <w:r>
+        <w:rPr>
+          <w:b/>
+          <w:bCs/>
+        </w:rPr>
+        <w:t xml:space="preserve">^</w:t>
+      </w:r>
+      <w:r>
+        <w:t xml:space="preserve"> </w:t>
+      </w:r>
+      <w:r>
+        <w:t xml:space="preserve">icon in the column header.</w:t>
+      </w:r>
+      <w:r>
+        <w:t xml:space="preserve"> </w:t>
+      </w:r>
+      <w:r>
+        <w:t xml:space="preserve">When sorted the</w:t>
+      </w:r>
+      <w:r>
+        <w:t xml:space="preserve"> </w:t>
+      </w:r>
+      <w:r>
+        <w:rPr>
+          <w:b/>
+          <w:bCs/>
+        </w:rPr>
+        <w:t xml:space="preserve">^</w:t>
+      </w:r>
+      <w:r>
+        <w:t xml:space="preserve"> </w:t>
+      </w:r>
+      <w:r>
+        <w:t xml:space="preserve">icon in the column header will be highlighted as</w:t>
+      </w:r>
+      <w:r>
+        <w:t xml:space="preserve"> </w:t>
+      </w:r>
+      <w:r>
+        <w:t xml:space="preserve">shown below:</w:t>
+      </w:r>
+    </w:p>
+    <w:p>
+      <w:pPr>
+        <w:pStyle w:val="CaptionedFigure"/>
+      </w:pPr>
+      <w:r>
+        <w:drawing>
+          <wp:inline>
+            <wp:extent cx="3107681" cy="3286724"/>
+            <wp:effectExtent b="0" l="0" r="0" t="0"/>
+            <wp:docPr descr="Sort" title="" id="319" name="Picture"/>
+            <a:graphic>
+              <a:graphicData uri="http://schemas.openxmlformats.org/drawingml/2006/picture">
+                <pic:pic>
+                  <pic:nvPicPr>
+                    <pic:cNvPr descr="../images/05a_image17.png" id="320" name="Picture"/>
+                    <pic:cNvPicPr>
+                      <a:picLocks noChangeArrowheads="1" noChangeAspect="1"/>
+                    </pic:cNvPicPr>
+                  </pic:nvPicPr>
+                  <pic:blipFill>
+                    <a:blip r:embed="rId318"/>
+                    <a:stretch>
+                      <a:fillRect/>
+                    </a:stretch>
+                  </pic:blipFill>
+                  <pic:spPr bwMode="auto">
+                    <a:xfrm>
+                      <a:off x="0" y="0"/>
+                      <a:ext cx="3107681" cy="3286724"/>
+                    </a:xfrm>
+                    <a:prstGeom prst="rect">
+                      <a:avLst/>
+                    </a:prstGeom>
+                    <a:noFill/>
+                    <a:ln w="9525">
+                      <a:noFill/>
+                      <a:headEnd/>
+                      <a:tailEnd/>
+                    </a:ln>
+                  </pic:spPr>
+                </pic:pic>
+              </a:graphicData>
+            </a:graphic>
+          </wp:inline>
+        </w:drawing>
+      </w:r>
+    </w:p>
+    <w:p>
+      <w:pPr>
+        <w:pStyle w:val="ImageCaption"/>
+      </w:pPr>
+      <w:r>
+        <w:t xml:space="preserve">Sort</w:t>
+      </w:r>
+    </w:p>
+    <w:p>
+      <w:pPr>
+        <w:pStyle w:val="BodyText"/>
+      </w:pPr>
+      <w:r>
+        <w:t xml:space="preserve">To filter your data, click the</w:t>
+      </w:r>
+      <w:r>
+        <w:t xml:space="preserve"> </w:t>
+      </w:r>
+      <w:r>
+        <w:drawing>
+          <wp:inline>
+            <wp:extent cx="134282" cy="159860"/>
+            <wp:effectExtent b="0" l="0" r="0" t="0"/>
+            <wp:docPr descr="Filter Icon" title="" id="322" name="Picture"/>
+            <a:graphic>
+              <a:graphicData uri="http://schemas.openxmlformats.org/drawingml/2006/picture">
+                <pic:pic>
+                  <pic:nvPicPr>
+                    <pic:cNvPr descr="../images/05a_image18.png" id="323" name="Picture"/>
+                    <pic:cNvPicPr>
+                      <a:picLocks noChangeArrowheads="1" noChangeAspect="1"/>
+                    </pic:cNvPicPr>
+                  </pic:nvPicPr>
+                  <pic:blipFill>
+                    <a:blip r:embed="rId321"/>
+                    <a:stretch>
+                      <a:fillRect/>
+                    </a:stretch>
+                  </pic:blipFill>
+                  <pic:spPr bwMode="auto">
+                    <a:xfrm>
+                      <a:off x="0" y="0"/>
+                      <a:ext cx="134282" cy="159860"/>
+                    </a:xfrm>
+                    <a:prstGeom prst="rect">
+                      <a:avLst/>
+                    </a:prstGeom>
+                    <a:noFill/>
+                    <a:ln w="9525">
+                      <a:noFill/>
+                      <a:headEnd/>
+                      <a:tailEnd/>
+                    </a:ln>
+                  </pic:spPr>
+                </pic:pic>
+              </a:graphicData>
+            </a:graphic>
+          </wp:inline>
+        </w:drawing>
+      </w:r>
+      <w:r>
+        <w:t xml:space="preserve"> </w:t>
+      </w:r>
+      <w:r>
+        <w:t xml:space="preserve">icon in any column header. This will bring up the filter window.</w:t>
+      </w:r>
+    </w:p>
+    <w:p>
+      <w:pPr>
+        <w:pStyle w:val="CaptionedFigure"/>
+      </w:pPr>
+      <w:r>
+        <w:drawing>
+          <wp:inline>
+            <wp:extent cx="2672861" cy="1918321"/>
+            <wp:effectExtent b="0" l="0" r="0" t="0"/>
+            <wp:docPr descr="Filter" title="" id="325" name="Picture"/>
+            <a:graphic>
+              <a:graphicData uri="http://schemas.openxmlformats.org/drawingml/2006/picture">
+                <pic:pic>
+                  <pic:nvPicPr>
+                    <pic:cNvPr descr="../images/05a_image19.png" id="326" name="Picture"/>
+                    <pic:cNvPicPr>
+                      <a:picLocks noChangeArrowheads="1" noChangeAspect="1"/>
+                    </pic:cNvPicPr>
+                  </pic:nvPicPr>
+                  <pic:blipFill>
+                    <a:blip r:embed="rId324"/>
+                    <a:stretch>
+                      <a:fillRect/>
+                    </a:stretch>
+                  </pic:blipFill>
+                  <pic:spPr bwMode="auto">
+                    <a:xfrm>
+                      <a:off x="0" y="0"/>
+                      <a:ext cx="2672861" cy="1918321"/>
+                    </a:xfrm>
+                    <a:prstGeom prst="rect">
+                      <a:avLst/>
+                    </a:prstGeom>
+                    <a:noFill/>
+                    <a:ln w="9525">
+                      <a:noFill/>
+                      <a:headEnd/>
+                      <a:tailEnd/>
+                    </a:ln>
+                  </pic:spPr>
+                </pic:pic>
+              </a:graphicData>
+            </a:graphic>
+          </wp:inline>
+        </w:drawing>
+      </w:r>
+    </w:p>
+    <w:p>
+      <w:pPr>
+        <w:pStyle w:val="ImageCaption"/>
+      </w:pPr>
+      <w:r>
+        <w:t xml:space="preserve">Filter</w:t>
+      </w:r>
+    </w:p>
+    <w:p>
+      <w:pPr>
+        <w:pStyle w:val="BodyText"/>
+      </w:pPr>
+      <w:r>
+        <w:t xml:space="preserve">Either type into the filter window or click the null or not-null radio</w:t>
+      </w:r>
+      <w:r>
+        <w:t xml:space="preserve"> </w:t>
+      </w:r>
+      <w:r>
+        <w:t xml:space="preserve">buttons to create your filter.</w:t>
+      </w:r>
+    </w:p>
+    <w:p>
+      <w:pPr>
+        <w:pStyle w:val="BodyText"/>
+      </w:pPr>
+      <w:r>
+        <w:t xml:space="preserve">When a column is filtered, the filter button will be shown as</w:t>
+      </w:r>
+      <w:r>
+        <w:t xml:space="preserve"> </w:t>
+      </w:r>
+      <w:r>
+        <w:t xml:space="preserve">highlighted</w:t>
+      </w:r>
+    </w:p>
+    <w:p>
+      <w:pPr>
+        <w:pStyle w:val="CaptionedFigure"/>
+      </w:pPr>
+      <w:r>
+        <w:drawing>
+          <wp:inline>
+            <wp:extent cx="4258849" cy="1724416"/>
+            <wp:effectExtent b="0" l="0" r="0" t="0"/>
+            <wp:docPr descr="Filtered" title="" id="328" name="Picture"/>
+            <a:graphic>
+              <a:graphicData uri="http://schemas.openxmlformats.org/drawingml/2006/picture">
+                <pic:pic>
+                  <pic:nvPicPr>
+                    <pic:cNvPr descr="../images/05a_image20.png" id="329" name="Picture"/>
+                    <pic:cNvPicPr>
+                      <a:picLocks noChangeArrowheads="1" noChangeAspect="1"/>
+                    </pic:cNvPicPr>
+                  </pic:nvPicPr>
+                  <pic:blipFill>
+                    <a:blip r:embed="rId327"/>
+                    <a:stretch>
+                      <a:fillRect/>
+                    </a:stretch>
+                  </pic:blipFill>
+                  <pic:spPr bwMode="auto">
+                    <a:xfrm>
+                      <a:off x="0" y="0"/>
+                      <a:ext cx="4258849" cy="1724416"/>
+                    </a:xfrm>
+                    <a:prstGeom prst="rect">
+                      <a:avLst/>
+                    </a:prstGeom>
+                    <a:noFill/>
+                    <a:ln w="9525">
+                      <a:noFill/>
+                      <a:headEnd/>
+                      <a:tailEnd/>
+                    </a:ln>
+                  </pic:spPr>
+                </pic:pic>
+              </a:graphicData>
+            </a:graphic>
+          </wp:inline>
+        </w:drawing>
+      </w:r>
+    </w:p>
+    <w:p>
+      <w:pPr>
+        <w:pStyle w:val="ImageCaption"/>
+      </w:pPr>
+      <w:r>
+        <w:t xml:space="preserve">Filtered</w:t>
+      </w:r>
+    </w:p>
+    <w:p>
+      <w:pPr>
+        <w:pStyle w:val="BodyText"/>
+      </w:pPr>
+      <w:r>
+        <w:t xml:space="preserve">To clear all filters, click the</w:t>
+      </w:r>
+      <w:r>
+        <w:t xml:space="preserve"> </w:t>
+      </w:r>
+      <w:r>
+        <w:t xml:space="preserve"> </w:t>
+      </w:r>
+      <w:r>
+        <w:t xml:space="preserve">button on the</w:t>
+      </w:r>
+      <w:r>
+        <w:t xml:space="preserve"> </w:t>
+      </w:r>
+      <w:r>
+        <w:t xml:space="preserve">top of the data table, and to edit filters, click the Filters dropdown</w:t>
+      </w:r>
+      <w:r>
+        <w:t xml:space="preserve"> </w:t>
+      </w:r>
+      <w:r>
+        <w:t xml:space="preserve">at the top of the table.</w:t>
+      </w:r>
+    </w:p>
+    <w:bookmarkEnd w:id="330"/>
+    <w:bookmarkStart w:id="331" w:name="add-columns"/>
+    <w:p>
+      <w:pPr>
+        <w:pStyle w:val="Heading2"/>
+      </w:pPr>
+      <w:r>
+        <w:t xml:space="preserve">Add Columns</w:t>
+      </w:r>
+    </w:p>
+    <w:p>
+      <w:pPr>
+        <w:pStyle w:val="FirstParagraph"/>
+      </w:pPr>
+      <w:r>
+        <w:t xml:space="preserve">To add a column, click the</w:t>
+      </w:r>
+      <w:r>
+        <w:t xml:space="preserve"> </w:t>
+      </w:r>
+      <w:r>
+        <w:t xml:space="preserve"> </w:t>
+      </w:r>
+      <w:r>
+        <w:t xml:space="preserve">button on top</w:t>
+      </w:r>
+      <w:r>
+        <w:t xml:space="preserve"> </w:t>
+      </w:r>
+      <w:r>
+        <w:t xml:space="preserve">of the data table. You will see the same interface as in add column,</w:t>
+      </w:r>
+      <w:r>
+        <w:t xml:space="preserve"> </w:t>
+      </w:r>
+      <w:r>
+        <w:t xml:space="preserve">above.</w:t>
+      </w:r>
+    </w:p>
+    <w:bookmarkEnd w:id="331"/>
+    <w:bookmarkStart w:id="335" w:name="edit-columns"/>
+    <w:p>
+      <w:pPr>
+        <w:pStyle w:val="Heading2"/>
+      </w:pPr>
+      <w:r>
+        <w:t xml:space="preserve">Edit Columns</w:t>
+      </w:r>
+    </w:p>
+    <w:p>
+      <w:pPr>
+        <w:pStyle w:val="FirstParagraph"/>
+      </w:pPr>
+      <w:r>
+        <w:t xml:space="preserve">To edit columns, click the</w:t>
+      </w:r>
+      <w:r>
+        <w:t xml:space="preserve"> </w:t>
+      </w:r>
+      <w:r>
+        <w:t xml:space="preserve"> </w:t>
+      </w:r>
+      <w:r>
+        <w:t xml:space="preserve">button on</w:t>
+      </w:r>
+      <w:r>
+        <w:t xml:space="preserve"> </w:t>
+      </w:r>
+      <w:r>
+        <w:t xml:space="preserve">top of the data table. You will then be navigated to the column editing</w:t>
+      </w:r>
+      <w:r>
+        <w:t xml:space="preserve"> </w:t>
+      </w:r>
+      <w:r>
+        <w:t xml:space="preserve">screen.</w:t>
+      </w:r>
+    </w:p>
+    <w:p>
+      <w:pPr>
+        <w:pStyle w:val="CaptionedFigure"/>
+      </w:pPr>
+      <w:r>
+        <w:drawing>
+          <wp:inline>
+            <wp:extent cx="5334000" cy="1196370"/>
+            <wp:effectExtent b="0" l="0" r="0" t="0"/>
+            <wp:docPr descr="Edit Columns" title="" id="333" name="Picture"/>
+            <a:graphic>
+              <a:graphicData uri="http://schemas.openxmlformats.org/drawingml/2006/picture">
+                <pic:pic>
+                  <pic:nvPicPr>
+                    <pic:cNvPr descr="../images/05a_image25.png" id="334" name="Picture"/>
+                    <pic:cNvPicPr>
+                      <a:picLocks noChangeArrowheads="1" noChangeAspect="1"/>
+                    </pic:cNvPicPr>
+                  </pic:nvPicPr>
+                  <pic:blipFill>
+                    <a:blip r:embed="rId332"/>
+                    <a:stretch>
+                      <a:fillRect/>
+                    </a:stretch>
+                  </pic:blipFill>
+                  <pic:spPr bwMode="auto">
+                    <a:xfrm>
+                      <a:off x="0" y="0"/>
+                      <a:ext cx="5334000" cy="1196370"/>
+                    </a:xfrm>
+                    <a:prstGeom prst="rect">
+                      <a:avLst/>
+                    </a:prstGeom>
+                    <a:noFill/>
+                    <a:ln w="9525">
+                      <a:noFill/>
+                      <a:headEnd/>
+                      <a:tailEnd/>
+                    </a:ln>
+                  </pic:spPr>
+                </pic:pic>
+              </a:graphicData>
+            </a:graphic>
+          </wp:inline>
+        </w:drawing>
+      </w:r>
+    </w:p>
+    <w:p>
+      <w:pPr>
+        <w:pStyle w:val="ImageCaption"/>
+      </w:pPr>
+      <w:r>
+        <w:t xml:space="preserve">Edit Columns</w:t>
+      </w:r>
+    </w:p>
+    <w:bookmarkEnd w:id="335"/>
+    <w:bookmarkStart w:id="336" w:name="add-item"/>
+    <w:p>
+      <w:pPr>
+        <w:pStyle w:val="Heading2"/>
+      </w:pPr>
+      <w:r>
+        <w:t xml:space="preserve">Add Item</w:t>
+      </w:r>
+    </w:p>
+    <w:p>
+      <w:pPr>
+        <w:pStyle w:val="FirstParagraph"/>
+      </w:pPr>
+      <w:r>
+        <w:t xml:space="preserve">To add an item, click the</w:t>
+      </w:r>
+      <w:r>
+        <w:t xml:space="preserve"> </w:t>
+      </w:r>
+      <w:r>
+        <w:t xml:space="preserve"> </w:t>
+      </w:r>
+      <w:r>
+        <w:t xml:space="preserve">button. The</w:t>
+      </w:r>
+      <w:r>
+        <w:t xml:space="preserve"> </w:t>
+      </w:r>
+      <w:r>
+        <w:t xml:space="preserve">same slide-in will appear as in</w:t>
+      </w:r>
+      <w:r>
+        <w:t xml:space="preserve"> </w:t>
+      </w:r>
+      <w:r>
+        <w:rPr>
+          <w:i/>
+          <w:iCs/>
+        </w:rPr>
+        <w:t xml:space="preserve">add an item</w:t>
+      </w:r>
+      <w:r>
+        <w:t xml:space="preserve"> </w:t>
+      </w:r>
+      <w:r>
+        <w:t xml:space="preserve">above.</w:t>
+      </w:r>
+    </w:p>
+    <w:bookmarkEnd w:id="336"/>
+    <w:bookmarkStart w:id="340" w:name="inline-edit"/>
+    <w:p>
+      <w:pPr>
+        <w:pStyle w:val="Heading2"/>
+      </w:pPr>
+      <w:r>
+        <w:t xml:space="preserve">Inline edit</w:t>
+      </w:r>
+    </w:p>
+    <w:p>
+      <w:pPr>
+        <w:pStyle w:val="FirstParagraph"/>
+      </w:pPr>
+      <w:r>
+        <w:t xml:space="preserve">Clicking</w:t>
+      </w:r>
+      <w:r>
+        <w:t xml:space="preserve"> </w:t>
+      </w:r>
+      <w:r>
+        <w:t xml:space="preserve"> </w:t>
+      </w:r>
+      <w:r>
+        <w:t xml:space="preserve">will</w:t>
+      </w:r>
+      <w:r>
+        <w:t xml:space="preserve"> </w:t>
+      </w:r>
+      <w:r>
+        <w:t xml:space="preserve">change the mode to Inline Edit. From here, you can individually edit all</w:t>
+      </w:r>
+      <w:r>
+        <w:t xml:space="preserve"> </w:t>
+      </w:r>
+      <w:r>
+        <w:t xml:space="preserve">the items.</w:t>
+      </w:r>
+    </w:p>
+    <w:p>
+      <w:pPr>
+        <w:pStyle w:val="CaptionedFigure"/>
+      </w:pPr>
+      <w:r>
+        <w:drawing>
+          <wp:inline>
+            <wp:extent cx="5334000" cy="1108057"/>
+            <wp:effectExtent b="0" l="0" r="0" t="0"/>
+            <wp:docPr descr="Inline Edit" title="" id="338" name="Picture"/>
+            <a:graphic>
+              <a:graphicData uri="http://schemas.openxmlformats.org/drawingml/2006/picture">
+                <pic:pic>
+                  <pic:nvPicPr>
+                    <pic:cNvPr descr="../images/05a_image28.png" id="339" name="Picture"/>
+                    <pic:cNvPicPr>
+                      <a:picLocks noChangeArrowheads="1" noChangeAspect="1"/>
+                    </pic:cNvPicPr>
+                  </pic:nvPicPr>
+                  <pic:blipFill>
+                    <a:blip r:embed="rId337"/>
+                    <a:stretch>
+                      <a:fillRect/>
+                    </a:stretch>
+                  </pic:blipFill>
+                  <pic:spPr bwMode="auto">
+                    <a:xfrm>
+                      <a:off x="0" y="0"/>
+                      <a:ext cx="5334000" cy="1108057"/>
+                    </a:xfrm>
+                    <a:prstGeom prst="rect">
+                      <a:avLst/>
+                    </a:prstGeom>
+                    <a:noFill/>
+                    <a:ln w="9525">
+                      <a:noFill/>
+                      <a:headEnd/>
+                      <a:tailEnd/>
+                    </a:ln>
+                  </pic:spPr>
+                </pic:pic>
+              </a:graphicData>
+            </a:graphic>
+          </wp:inline>
+        </w:drawing>
+      </w:r>
+    </w:p>
+    <w:p>
+      <w:pPr>
+        <w:pStyle w:val="ImageCaption"/>
+      </w:pPr>
+      <w:r>
+        <w:t xml:space="preserve">Inline Edit</w:t>
+      </w:r>
+    </w:p>
+    <w:p>
+      <w:pPr>
+        <w:pStyle w:val="BodyText"/>
+      </w:pPr>
+      <w:r>
+        <w:t xml:space="preserve">Click</w:t>
+      </w:r>
+      <w:r>
+        <w:t xml:space="preserve"> </w:t>
+      </w:r>
+      <w:r>
+        <w:t xml:space="preserve"> </w:t>
+      </w:r>
+      <w:r>
+        <w:t xml:space="preserve">to</w:t>
+      </w:r>
+      <w:r>
+        <w:t xml:space="preserve"> </w:t>
+      </w:r>
+      <w:r>
+        <w:t xml:space="preserve">exit inline edit.</w:t>
+      </w:r>
+    </w:p>
+    <w:bookmarkEnd w:id="340"/>
+    <w:bookmarkStart w:id="344" w:name="bulk-delete"/>
+    <w:p>
+      <w:pPr>
+        <w:pStyle w:val="Heading2"/>
+      </w:pPr>
+      <w:r>
+        <w:t xml:space="preserve">Bulk Delete</w:t>
+      </w:r>
+    </w:p>
+    <w:p>
+      <w:pPr>
+        <w:pStyle w:val="FirstParagraph"/>
+      </w:pPr>
+      <w:r>
+        <w:t xml:space="preserve">To bulk delete, enter inline edit mode, select several items by clicking</w:t>
+      </w:r>
+      <w:r>
+        <w:t xml:space="preserve"> </w:t>
+      </w:r>
+      <w:r>
+        <w:t xml:space="preserve">the checkboxes and click the</w:t>
+      </w:r>
+      <w:r>
+        <w:t xml:space="preserve"> </w:t>
+      </w:r>
+      <w:r>
+        <w:t xml:space="preserve"> </w:t>
+      </w:r>
+      <w:r>
+        <w:t xml:space="preserve">button.</w:t>
+      </w:r>
+    </w:p>
+    <w:p>
+      <w:pPr>
+        <w:pStyle w:val="CaptionedFigure"/>
+      </w:pPr>
+      <w:r>
+        <w:drawing>
+          <wp:inline>
+            <wp:extent cx="5334000" cy="1113208"/>
+            <wp:effectExtent b="0" l="0" r="0" t="0"/>
+            <wp:docPr descr="Bulk Delete" title="" id="342" name="Picture"/>
+            <a:graphic>
+              <a:graphicData uri="http://schemas.openxmlformats.org/drawingml/2006/picture">
+                <pic:pic>
+                  <pic:nvPicPr>
+                    <pic:cNvPr descr="../images/05a_image31.png" id="343" name="Picture"/>
+                    <pic:cNvPicPr>
+                      <a:picLocks noChangeArrowheads="1" noChangeAspect="1"/>
+                    </pic:cNvPicPr>
+                  </pic:nvPicPr>
+                  <pic:blipFill>
+                    <a:blip r:embed="rId341"/>
+                    <a:stretch>
+                      <a:fillRect/>
+                    </a:stretch>
+                  </pic:blipFill>
+                  <pic:spPr bwMode="auto">
+                    <a:xfrm>
+                      <a:off x="0" y="0"/>
+                      <a:ext cx="5334000" cy="1113208"/>
+                    </a:xfrm>
+                    <a:prstGeom prst="rect">
+                      <a:avLst/>
+                    </a:prstGeom>
+                    <a:noFill/>
+                    <a:ln w="9525">
+                      <a:noFill/>
+                      <a:headEnd/>
+                      <a:tailEnd/>
+                    </a:ln>
+                  </pic:spPr>
+                </pic:pic>
+              </a:graphicData>
+            </a:graphic>
+          </wp:inline>
+        </w:drawing>
+      </w:r>
+    </w:p>
+    <w:p>
+      <w:pPr>
+        <w:pStyle w:val="ImageCaption"/>
+      </w:pPr>
+      <w:r>
+        <w:t xml:space="preserve">Bulk Delete</w:t>
+      </w:r>
+    </w:p>
+    <w:bookmarkEnd w:id="344"/>
+    <w:bookmarkStart w:id="348" w:name="bulk-edit"/>
+    <w:p>
+      <w:pPr>
+        <w:pStyle w:val="Heading2"/>
+      </w:pPr>
+      <w:r>
+        <w:t xml:space="preserve">Bulk Edit</w:t>
+      </w:r>
+    </w:p>
+    <w:p>
+      <w:pPr>
+        <w:pStyle w:val="FirstParagraph"/>
+      </w:pPr>
+      <w:r>
+        <w:t xml:space="preserve">To bulk Edit, enter inline edit mode, select a number of items and click</w:t>
+      </w:r>
+      <w:r>
+        <w:t xml:space="preserve"> </w:t>
+      </w:r>
+      <w:r>
+        <w:t xml:space="preserve">. By entering</w:t>
+      </w:r>
+      <w:r>
+        <w:t xml:space="preserve"> </w:t>
+      </w:r>
+      <w:r>
+        <w:t xml:space="preserve">data in the slide-in, you will be able to edit multiple rows at once.</w:t>
+      </w:r>
+    </w:p>
+    <w:p>
+      <w:pPr>
+        <w:pStyle w:val="CaptionedFigure"/>
+      </w:pPr>
+      <w:r>
+        <w:drawing>
+          <wp:inline>
+            <wp:extent cx="2877482" cy="3280330"/>
+            <wp:effectExtent b="0" l="0" r="0" t="0"/>
+            <wp:docPr descr="Bulk Edit" title="" id="346" name="Picture"/>
+            <a:graphic>
+              <a:graphicData uri="http://schemas.openxmlformats.org/drawingml/2006/picture">
+                <pic:pic>
+                  <pic:nvPicPr>
+                    <pic:cNvPr descr="../images/05a_image33.png" id="347" name="Picture"/>
+                    <pic:cNvPicPr>
+                      <a:picLocks noChangeArrowheads="1" noChangeAspect="1"/>
+                    </pic:cNvPicPr>
+                  </pic:nvPicPr>
+                  <pic:blipFill>
+                    <a:blip r:embed="rId345"/>
+                    <a:stretch>
+                      <a:fillRect/>
+                    </a:stretch>
+                  </pic:blipFill>
+                  <pic:spPr bwMode="auto">
+                    <a:xfrm>
+                      <a:off x="0" y="0"/>
+                      <a:ext cx="2877482" cy="3280330"/>
+                    </a:xfrm>
+                    <a:prstGeom prst="rect">
+                      <a:avLst/>
+                    </a:prstGeom>
+                    <a:noFill/>
+                    <a:ln w="9525">
+                      <a:noFill/>
+                      <a:headEnd/>
+                      <a:tailEnd/>
+                    </a:ln>
+                  </pic:spPr>
+                </pic:pic>
+              </a:graphicData>
+            </a:graphic>
+          </wp:inline>
+        </w:drawing>
+      </w:r>
+    </w:p>
+    <w:p>
+      <w:pPr>
+        <w:pStyle w:val="ImageCaption"/>
+      </w:pPr>
+      <w:r>
+        <w:t xml:space="preserve">Bulk Edit</w:t>
+      </w:r>
+    </w:p>
+    <w:bookmarkEnd w:id="348"/>
+    <w:bookmarkStart w:id="349" w:name="refresh-data"/>
+    <w:p>
+      <w:pPr>
+        <w:pStyle w:val="Heading2"/>
+      </w:pPr>
+      <w:r>
+        <w:t xml:space="preserve">Refresh data</w:t>
+      </w:r>
+    </w:p>
+    <w:p>
+      <w:pPr>
+        <w:pStyle w:val="FirstParagraph"/>
+      </w:pPr>
+      <w:r>
+        <w:t xml:space="preserve">To refresh the data, click the</w:t>
+      </w:r>
+      <w:r>
+        <w:t xml:space="preserve"> </w:t>
+      </w:r>
+      <w:r>
+        <w:t xml:space="preserve"> </w:t>
+      </w:r>
+      <w:r>
+        <w:t xml:space="preserve">button on</w:t>
+      </w:r>
+      <w:r>
+        <w:t xml:space="preserve"> </w:t>
+      </w:r>
+      <w:r>
+        <w:t xml:space="preserve">the top right which will reload the data for you.</w:t>
+      </w:r>
+    </w:p>
+    <w:bookmarkEnd w:id="349"/>
+    <w:bookmarkStart w:id="353" w:name="to-choose-the-number-of-rows-shown"/>
+    <w:p>
+      <w:pPr>
+        <w:pStyle w:val="Heading2"/>
+      </w:pPr>
+      <w:r>
+        <w:t xml:space="preserve">To Choose the number of rows shown</w:t>
+      </w:r>
+    </w:p>
+    <w:p>
+      <w:pPr>
+        <w:pStyle w:val="FirstParagraph"/>
+      </w:pPr>
+      <w:r>
+        <w:t xml:space="preserve">To choose the number of rows shown, click the page size dropdown, bottom</w:t>
+      </w:r>
+      <w:r>
+        <w:t xml:space="preserve"> </w:t>
+      </w:r>
+      <w:r>
+        <w:t xml:space="preserve">left.</w:t>
+      </w:r>
+    </w:p>
+    <w:p>
+      <w:pPr>
+        <w:pStyle w:val="CaptionedFigure"/>
+      </w:pPr>
+      <w:r>
+        <w:drawing>
+          <wp:inline>
+            <wp:extent cx="2935032" cy="1656151"/>
+            <wp:effectExtent b="0" l="0" r="0" t="0"/>
+            <wp:docPr descr="Page Size" title="" id="351" name="Picture"/>
+            <a:graphic>
+              <a:graphicData uri="http://schemas.openxmlformats.org/drawingml/2006/picture">
+                <pic:pic>
+                  <pic:nvPicPr>
+                    <pic:cNvPr descr="../images/05a_image35.png" id="352" name="Picture"/>
+                    <pic:cNvPicPr>
+                      <a:picLocks noChangeArrowheads="1" noChangeAspect="1"/>
+                    </pic:cNvPicPr>
+                  </pic:nvPicPr>
+                  <pic:blipFill>
+                    <a:blip r:embed="rId350"/>
+                    <a:stretch>
+                      <a:fillRect/>
+                    </a:stretch>
+                  </pic:blipFill>
+                  <pic:spPr bwMode="auto">
+                    <a:xfrm>
+                      <a:off x="0" y="0"/>
+                      <a:ext cx="2935032" cy="1656151"/>
+                    </a:xfrm>
+                    <a:prstGeom prst="rect">
+                      <a:avLst/>
+                    </a:prstGeom>
+                    <a:noFill/>
+                    <a:ln w="9525">
+                      <a:noFill/>
+                      <a:headEnd/>
+                      <a:tailEnd/>
+                    </a:ln>
+                  </pic:spPr>
+                </pic:pic>
+              </a:graphicData>
+            </a:graphic>
+          </wp:inline>
+        </w:drawing>
+      </w:r>
+    </w:p>
+    <w:p>
+      <w:pPr>
+        <w:pStyle w:val="ImageCaption"/>
+      </w:pPr>
+      <w:r>
+        <w:t xml:space="preserve">Page Size</w:t>
+      </w:r>
+    </w:p>
+    <w:bookmarkEnd w:id="353"/>
+    <w:bookmarkStart w:id="357" w:name="move-between-pages"/>
+    <w:p>
+      <w:pPr>
+        <w:pStyle w:val="Heading2"/>
+      </w:pPr>
+      <w:r>
+        <w:t xml:space="preserve">Move between pages</w:t>
+      </w:r>
+    </w:p>
+    <w:p>
+      <w:pPr>
+        <w:pStyle w:val="FirstParagraph"/>
+      </w:pPr>
+      <w:r>
+        <w:t xml:space="preserve">To move between pages, click the</w:t>
+      </w:r>
+      <w:r>
+        <w:t xml:space="preserve"> </w:t>
+      </w:r>
+      <w:r>
+        <w:rPr>
+          <w:b/>
+          <w:bCs/>
+        </w:rPr>
+        <w:t xml:space="preserve">&lt;</w:t>
+      </w:r>
+      <w:r>
+        <w:t xml:space="preserve"> </w:t>
+      </w:r>
+      <w:r>
+        <w:t xml:space="preserve">or</w:t>
+      </w:r>
+      <w:r>
+        <w:t xml:space="preserve"> </w:t>
+      </w:r>
+      <w:r>
+        <w:rPr>
+          <w:b/>
+          <w:bCs/>
+        </w:rPr>
+        <w:t xml:space="preserve">&gt;</w:t>
+      </w:r>
+      <w:r>
+        <w:t xml:space="preserve"> </w:t>
+      </w:r>
+      <w:r>
+        <w:t xml:space="preserve">buttons on the bottom</w:t>
+      </w:r>
+      <w:r>
+        <w:t xml:space="preserve"> </w:t>
+      </w:r>
+      <w:r>
+        <w:t xml:space="preserve">middle of the data editor.</w:t>
+      </w:r>
+    </w:p>
+    <w:p>
+      <w:pPr>
+        <w:pStyle w:val="CaptionedFigure"/>
+      </w:pPr>
+      <w:r>
+        <w:drawing>
+          <wp:inline>
+            <wp:extent cx="1541051" cy="773723"/>
+            <wp:effectExtent b="0" l="0" r="0" t="0"/>
+            <wp:docPr descr="Page Navigation" title="" id="355" name="Picture"/>
+            <a:graphic>
+              <a:graphicData uri="http://schemas.openxmlformats.org/drawingml/2006/picture">
+                <pic:pic>
+                  <pic:nvPicPr>
+                    <pic:cNvPr descr="../images/05a_image36.png" id="356" name="Picture"/>
+                    <pic:cNvPicPr>
+                      <a:picLocks noChangeArrowheads="1" noChangeAspect="1"/>
+                    </pic:cNvPicPr>
+                  </pic:nvPicPr>
+                  <pic:blipFill>
+                    <a:blip r:embed="rId354"/>
+                    <a:stretch>
+                      <a:fillRect/>
+                    </a:stretch>
+                  </pic:blipFill>
+                  <pic:spPr bwMode="auto">
+                    <a:xfrm>
+                      <a:off x="0" y="0"/>
+                      <a:ext cx="1541051" cy="773723"/>
+                    </a:xfrm>
+                    <a:prstGeom prst="rect">
+                      <a:avLst/>
+                    </a:prstGeom>
+                    <a:noFill/>
+                    <a:ln w="9525">
+                      <a:noFill/>
+                      <a:headEnd/>
+                      <a:tailEnd/>
+                    </a:ln>
+                  </pic:spPr>
+                </pic:pic>
+              </a:graphicData>
+            </a:graphic>
+          </wp:inline>
+        </w:drawing>
+      </w:r>
+    </w:p>
+    <w:p>
+      <w:pPr>
+        <w:pStyle w:val="ImageCaption"/>
+      </w:pPr>
+      <w:r>
+        <w:t xml:space="preserve">Page Navigation</w:t>
+      </w:r>
+    </w:p>
+    <w:bookmarkEnd w:id="357"/>
+    <w:bookmarkStart w:id="358" w:name="export"/>
+    <w:p>
+      <w:pPr>
+        <w:pStyle w:val="Heading2"/>
+      </w:pPr>
+      <w:r>
+        <w:t xml:space="preserve">Export</w:t>
+      </w:r>
+    </w:p>
+    <w:p>
+      <w:pPr>
+        <w:pStyle w:val="FirstParagraph"/>
+      </w:pPr>
+      <w:r>
+        <w:t xml:space="preserve">To export your data, click the</w:t>
+      </w:r>
+      <w:r>
+        <w:t xml:space="preserve"> </w:t>
+      </w:r>
+      <w:r>
+        <w:t xml:space="preserve"> </w:t>
+      </w:r>
+      <w:r>
+        <w:t xml:space="preserve">button at the</w:t>
+      </w:r>
+      <w:r>
+        <w:t xml:space="preserve"> </w:t>
+      </w:r>
+      <w:r>
+        <w:t xml:space="preserve">top of the data table. Your browser will automatically download a CSV of</w:t>
+      </w:r>
+      <w:r>
+        <w:t xml:space="preserve"> </w:t>
+      </w:r>
+      <w:r>
+        <w:t xml:space="preserve">that data.</w:t>
+      </w:r>
+      <w:r>
+        <w:t xml:space="preserve"> </w:t>
+      </w:r>
+      <w:r>
+        <w:rPr>
+          <w:rStyle w:val="VerbatimChar"/>
+        </w:rPr>
+        <w:t xml:space="preserve">Export</w:t>
+      </w:r>
+      <w:r>
+        <w:t xml:space="preserve"> </w:t>
+      </w:r>
+      <w:r>
+        <w:t xml:space="preserve">respects any</w:t>
+      </w:r>
+      <w:r>
+        <w:t xml:space="preserve"> </w:t>
+      </w:r>
+      <w:r>
+        <w:rPr>
+          <w:rStyle w:val="VerbatimChar"/>
+        </w:rPr>
+        <w:t xml:space="preserve">Filter</w:t>
+      </w:r>
+      <w:r>
+        <w:t xml:space="preserve"> </w:t>
+      </w:r>
+      <w:r>
+        <w:t xml:space="preserve">you have applied.</w:t>
+      </w:r>
+    </w:p>
+    <w:bookmarkEnd w:id="358"/>
+    <w:bookmarkEnd w:id="359"/>
+    <w:bookmarkStart w:id="381" w:name="importing-and-exporting-data"/>
+    <w:p>
+      <w:pPr>
+        <w:pStyle w:val="Heading1"/>
+      </w:pPr>
+      <w:r>
+        <w:t xml:space="preserve">Importing and exporting data</w:t>
+      </w:r>
+    </w:p>
+    <w:p>
+      <w:pPr>
+        <w:pStyle w:val="FirstParagraph"/>
+      </w:pPr>
+      <w:r>
+        <w:t xml:space="preserve">This chapter focuses on how to move data into and out of World of</w:t>
+      </w:r>
+      <w:r>
+        <w:t xml:space="preserve"> </w:t>
+      </w:r>
+      <w:r>
+        <w:t xml:space="preserve">Workflows.</w:t>
+      </w:r>
+    </w:p>
+    <w:p>
+      <w:pPr>
+        <w:pStyle w:val="BodyText"/>
+      </w:pPr>
+      <w:r>
+        <w:t xml:space="preserve">World of Workflows admin page supports data import and export in CSV.</w:t>
+      </w:r>
+      <w:r>
+        <w:t xml:space="preserve"> </w:t>
+      </w:r>
+      <w:r>
+        <w:t xml:space="preserve">Your workflows can of course use any sort of data.</w:t>
+      </w:r>
+    </w:p>
+    <w:bookmarkStart w:id="361" w:name="export-1"/>
+    <w:p>
+      <w:pPr>
+        <w:pStyle w:val="Heading2"/>
+      </w:pPr>
+      <w:r>
+        <w:t xml:space="preserve">Export</w:t>
+      </w:r>
+    </w:p>
+    <w:p>
+      <w:pPr>
+        <w:pStyle w:val="FirstParagraph"/>
+      </w:pPr>
+      <w:r>
+        <w:t xml:space="preserve">To export data, follow these steps:</w:t>
+      </w:r>
+    </w:p>
+    <w:p>
+      <w:pPr>
+        <w:pStyle w:val="Compact"/>
+        <w:numPr>
+          <w:ilvl w:val="0"/>
+          <w:numId w:val="1055"/>
+        </w:numPr>
+      </w:pPr>
+      <w:r>
+        <w:t xml:space="preserve">Navigate to</w:t>
+      </w:r>
+      <w:r>
+        <w:t xml:space="preserve"> </w:t>
+      </w:r>
+      <w:r>
+        <w:rPr>
+          <w:i/>
+          <w:iCs/>
+        </w:rPr>
+        <w:t xml:space="preserve">Admin</w:t>
+      </w:r>
+      <w:r>
+        <w:t xml:space="preserve"> </w:t>
+      </w:r>
+      <w:r>
+        <w:t xml:space="preserve">-&gt;</w:t>
+      </w:r>
+      <w:r>
+        <w:t xml:space="preserve"> </w:t>
+      </w:r>
+      <w:r>
+        <w:rPr>
+          <w:i/>
+          <w:iCs/>
+        </w:rPr>
+        <w:t xml:space="preserve">Types</w:t>
+      </w:r>
+      <w:r>
+        <w:t xml:space="preserve"> </w:t>
+      </w:r>
+      <w:r>
+        <w:t xml:space="preserve">and select the desired table.</w:t>
+      </w:r>
+    </w:p>
+    <w:p>
+      <w:pPr>
+        <w:pStyle w:val="Compact"/>
+        <w:numPr>
+          <w:ilvl w:val="0"/>
+          <w:numId w:val="1055"/>
+        </w:numPr>
+      </w:pPr>
+      <w:r>
+        <w:t xml:space="preserve">Click on the</w:t>
+      </w:r>
+      <w:r>
+        <w:t xml:space="preserve"> </w:t>
+      </w:r>
+      <w:r>
+        <w:t xml:space="preserve"> </w:t>
+      </w:r>
+      <w:r>
+        <w:t xml:space="preserve">button.</w:t>
+      </w:r>
+    </w:p>
+    <w:p>
+      <w:pPr>
+        <w:pStyle w:val="Compact"/>
+        <w:numPr>
+          <w:ilvl w:val="0"/>
+          <w:numId w:val="1055"/>
+        </w:numPr>
+      </w:pPr>
+      <w:r>
+        <w:t xml:space="preserve">A CSV file will shortly download.</w:t>
+      </w:r>
+    </w:p>
+    <w:p>
+      <w:pPr>
+        <w:pStyle w:val="Compact"/>
+        <w:numPr>
+          <w:ilvl w:val="0"/>
+          <w:numId w:val="1055"/>
+        </w:numPr>
+      </w:pPr>
+      <w:r>
+        <w:t xml:space="preserve">You can also</w:t>
+      </w:r>
+      <w:r>
+        <w:t xml:space="preserve"> </w:t>
+      </w:r>
+      <w:hyperlink r:id="rId360">
+        <w:r>
+          <w:rPr>
+            <w:rStyle w:val="Hyperlink"/>
+          </w:rPr>
+          <w:t xml:space="preserve">filter</w:t>
+        </w:r>
+      </w:hyperlink>
+      <w:r>
+        <w:t xml:space="preserve"> </w:t>
+      </w:r>
+      <w:r>
+        <w:t xml:space="preserve">the</w:t>
+      </w:r>
+      <w:r>
+        <w:t xml:space="preserve"> </w:t>
+      </w:r>
+      <w:r>
+        <w:t xml:space="preserve">data and the export will only export the filtered data.</w:t>
+      </w:r>
+    </w:p>
+    <w:bookmarkEnd w:id="361"/>
+    <w:bookmarkStart w:id="380" w:name="import-1"/>
+    <w:p>
+      <w:pPr>
+        <w:pStyle w:val="Heading2"/>
+      </w:pPr>
+      <w:r>
+        <w:t xml:space="preserve">Import</w:t>
+      </w:r>
+    </w:p>
+    <w:p>
+      <w:pPr>
+        <w:pStyle w:val="FirstParagraph"/>
+      </w:pPr>
+      <w:r>
+        <w:t xml:space="preserve">The following section describes how to import data into World of</w:t>
+      </w:r>
+      <w:r>
+        <w:t xml:space="preserve"> </w:t>
+      </w:r>
+      <w:r>
+        <w:t xml:space="preserve">workflows.</w:t>
+      </w:r>
+    </w:p>
+    <w:p>
+      <w:pPr>
+        <w:numPr>
+          <w:ilvl w:val="0"/>
+          <w:numId w:val="1056"/>
+        </w:numPr>
+      </w:pPr>
+      <w:r>
+        <w:t xml:space="preserve">Prepare a CSV with the required data and remove any columns that you</w:t>
+      </w:r>
+      <w:r>
+        <w:t xml:space="preserve"> </w:t>
+      </w:r>
+      <w:r>
+        <w:t xml:space="preserve">do not want to import.</w:t>
+      </w:r>
+      <w:r>
+        <w:t xml:space="preserve"> </w:t>
+      </w:r>
+      <w:r>
+        <w:rPr>
+          <w:i/>
+          <w:iCs/>
+        </w:rPr>
+        <w:t xml:space="preserve">Column removal is not mandatory but helps</w:t>
+      </w:r>
+      <w:r>
+        <w:rPr>
+          <w:i/>
+          <w:iCs/>
+        </w:rPr>
+        <w:t xml:space="preserve"> </w:t>
+      </w:r>
+      <w:r>
+        <w:rPr>
+          <w:i/>
+          <w:iCs/>
+        </w:rPr>
+        <w:t xml:space="preserve">speed up the process.</w:t>
+      </w:r>
+    </w:p>
+    <w:p>
+      <w:pPr>
+        <w:numPr>
+          <w:ilvl w:val="0"/>
+          <w:numId w:val="1000"/>
+        </w:numPr>
+      </w:pPr>
+      <w:r>
+        <w:t xml:space="preserve">Note that this process can be used</w:t>
+      </w:r>
+      <w:r>
+        <w:t xml:space="preserve"> </w:t>
+      </w:r>
+      <w:r>
+        <w:rPr>
+          <w:b/>
+          <w:bCs/>
+          <w:i/>
+          <w:iCs/>
+        </w:rPr>
+        <w:t xml:space="preserve">BEFORE</w:t>
+      </w:r>
+      <w:r>
+        <w:t xml:space="preserve"> </w:t>
+      </w:r>
+      <w:r>
+        <w:t xml:space="preserve">a data type is</w:t>
+      </w:r>
+      <w:r>
+        <w:t xml:space="preserve"> </w:t>
+      </w:r>
+      <w:r>
+        <w:t xml:space="preserve">created:</w:t>
+      </w:r>
+      <w:r>
+        <w:t xml:space="preserve"> </w:t>
+      </w:r>
+      <w:r>
+        <w:rPr>
+          <w:rStyle w:val="VerbatimChar"/>
+        </w:rPr>
+        <w:t xml:space="preserve">Import</w:t>
+      </w:r>
+      <w:r>
+        <w:t xml:space="preserve"> </w:t>
+      </w:r>
+      <w:r>
+        <w:t xml:space="preserve">will create the structure you require in the User</w:t>
+      </w:r>
+      <w:r>
+        <w:t xml:space="preserve"> </w:t>
+      </w:r>
+      <w:r>
+        <w:t xml:space="preserve">Configuarable Database.</w:t>
+      </w:r>
+    </w:p>
+    <w:p>
+      <w:pPr>
+        <w:numPr>
+          <w:ilvl w:val="0"/>
+          <w:numId w:val="1056"/>
+        </w:numPr>
+      </w:pPr>
+      <w:r>
+        <w:t xml:space="preserve">Navigate to</w:t>
+      </w:r>
+      <w:r>
+        <w:t xml:space="preserve"> </w:t>
+      </w:r>
+      <w:r>
+        <w:rPr>
+          <w:i/>
+          <w:iCs/>
+        </w:rPr>
+        <w:t xml:space="preserve">Admin</w:t>
+      </w:r>
+      <w:r>
+        <w:t xml:space="preserve"> </w:t>
+      </w:r>
+      <w:r>
+        <w:t xml:space="preserve">-&gt;</w:t>
+      </w:r>
+      <w:r>
+        <w:t xml:space="preserve"> </w:t>
+      </w:r>
+      <w:r>
+        <w:rPr>
+          <w:i/>
+          <w:iCs/>
+        </w:rPr>
+        <w:t xml:space="preserve">Import</w:t>
+      </w:r>
+      <w:r>
+        <w:t xml:space="preserve"> </w:t>
+      </w:r>
+      <w:r>
+        <w:drawing>
+          <wp:inline>
+            <wp:extent cx="5334000" cy="1830905"/>
+            <wp:effectExtent b="0" l="0" r="0" t="0"/>
+            <wp:docPr descr="Import1" title="" id="363" name="Picture"/>
+            <a:graphic>
+              <a:graphicData uri="http://schemas.openxmlformats.org/drawingml/2006/picture">
+                <pic:pic>
+                  <pic:nvPicPr>
+                    <pic:cNvPr descr="../images/05a_image38.png" id="364" name="Picture"/>
+                    <pic:cNvPicPr>
+                      <a:picLocks noChangeArrowheads="1" noChangeAspect="1"/>
+                    </pic:cNvPicPr>
+                  </pic:nvPicPr>
+                  <pic:blipFill>
+                    <a:blip r:embed="rId362"/>
+                    <a:stretch>
+                      <a:fillRect/>
+                    </a:stretch>
+                  </pic:blipFill>
+                  <pic:spPr bwMode="auto">
+                    <a:xfrm>
+                      <a:off x="0" y="0"/>
+                      <a:ext cx="5334000" cy="1830905"/>
+                    </a:xfrm>
+                    <a:prstGeom prst="rect">
+                      <a:avLst/>
+                    </a:prstGeom>
+                    <a:noFill/>
+                    <a:ln w="9525">
+                      <a:noFill/>
+                      <a:headEnd/>
+                      <a:tailEnd/>
+                    </a:ln>
+                  </pic:spPr>
+                </pic:pic>
+              </a:graphicData>
+            </a:graphic>
+          </wp:inline>
+        </w:drawing>
+      </w:r>
+    </w:p>
+    <w:p>
+      <w:pPr>
+        <w:numPr>
+          <w:ilvl w:val="0"/>
+          <w:numId w:val="1056"/>
+        </w:numPr>
+      </w:pPr>
+      <w:r>
+        <w:t xml:space="preserve">Click</w:t>
+      </w:r>
+      <w:r>
+        <w:t xml:space="preserve"> </w:t>
+      </w:r>
+      <w:r>
+        <w:rPr>
+          <w:b/>
+          <w:bCs/>
+        </w:rPr>
+        <w:t xml:space="preserve">Upload a file</w:t>
+      </w:r>
+      <w:r>
+        <w:t xml:space="preserve"> </w:t>
+      </w:r>
+      <w:r>
+        <w:t xml:space="preserve">and browse to the CSV file you want to</w:t>
+      </w:r>
+      <w:r>
+        <w:t xml:space="preserve"> </w:t>
+      </w:r>
+      <w:r>
+        <w:t xml:space="preserve">upload.</w:t>
+      </w:r>
+      <w:r>
+        <w:br/>
+      </w:r>
+      <w:r>
+        <w:drawing>
+          <wp:inline>
+            <wp:extent cx="5334000" cy="1827991"/>
+            <wp:effectExtent b="0" l="0" r="0" t="0"/>
+            <wp:docPr descr="Import2" title="" id="366" name="Picture"/>
+            <a:graphic>
+              <a:graphicData uri="http://schemas.openxmlformats.org/drawingml/2006/picture">
+                <pic:pic>
+                  <pic:nvPicPr>
+                    <pic:cNvPr descr="../images/05a_image39.png" id="367" name="Picture"/>
+                    <pic:cNvPicPr>
+                      <a:picLocks noChangeArrowheads="1" noChangeAspect="1"/>
+                    </pic:cNvPicPr>
+                  </pic:nvPicPr>
+                  <pic:blipFill>
+                    <a:blip r:embed="rId365"/>
+                    <a:stretch>
+                      <a:fillRect/>
+                    </a:stretch>
+                  </pic:blipFill>
+                  <pic:spPr bwMode="auto">
+                    <a:xfrm>
+                      <a:off x="0" y="0"/>
+                      <a:ext cx="5334000" cy="1827991"/>
+                    </a:xfrm>
+                    <a:prstGeom prst="rect">
+                      <a:avLst/>
+                    </a:prstGeom>
+                    <a:noFill/>
+                    <a:ln w="9525">
+                      <a:noFill/>
+                      <a:headEnd/>
+                      <a:tailEnd/>
+                    </a:ln>
+                  </pic:spPr>
+                </pic:pic>
+              </a:graphicData>
+            </a:graphic>
+          </wp:inline>
+        </w:drawing>
+      </w:r>
+    </w:p>
+    <w:p>
+      <w:pPr>
+        <w:numPr>
+          <w:ilvl w:val="0"/>
+          <w:numId w:val="1056"/>
+        </w:numPr>
+      </w:pPr>
+      <w:r>
+        <w:t xml:space="preserve">When you see the correct details for your CSV file, click</w:t>
+      </w:r>
+      <w:r>
+        <w:t xml:space="preserve"> </w:t>
+      </w:r>
+      <w:r>
+        <w:rPr>
+          <w:b/>
+          <w:bCs/>
+        </w:rPr>
+        <w:t xml:space="preserve">Next.</w:t>
+      </w:r>
+      <w:r>
+        <w:t xml:space="preserve"> </w:t>
+      </w:r>
+      <w:r>
+        <w:drawing>
+          <wp:inline>
+            <wp:extent cx="5334000" cy="2021096"/>
+            <wp:effectExtent b="0" l="0" r="0" t="0"/>
+            <wp:docPr descr="Import3" title="" id="369" name="Picture"/>
+            <a:graphic>
+              <a:graphicData uri="http://schemas.openxmlformats.org/drawingml/2006/picture">
+                <pic:pic>
+                  <pic:nvPicPr>
+                    <pic:cNvPr descr="../images/05a_image40.png" id="370" name="Picture"/>
+                    <pic:cNvPicPr>
+                      <a:picLocks noChangeArrowheads="1" noChangeAspect="1"/>
+                    </pic:cNvPicPr>
+                  </pic:nvPicPr>
+                  <pic:blipFill>
+                    <a:blip r:embed="rId368"/>
+                    <a:stretch>
+                      <a:fillRect/>
+                    </a:stretch>
+                  </pic:blipFill>
+                  <pic:spPr bwMode="auto">
+                    <a:xfrm>
+                      <a:off x="0" y="0"/>
+                      <a:ext cx="5334000" cy="2021096"/>
+                    </a:xfrm>
+                    <a:prstGeom prst="rect">
+                      <a:avLst/>
+                    </a:prstGeom>
+                    <a:noFill/>
+                    <a:ln w="9525">
+                      <a:noFill/>
+                      <a:headEnd/>
+                      <a:tailEnd/>
+                    </a:ln>
+                  </pic:spPr>
+                </pic:pic>
+              </a:graphicData>
+            </a:graphic>
+          </wp:inline>
+        </w:drawing>
+      </w:r>
+    </w:p>
+    <w:p>
+      <w:pPr>
+        <w:numPr>
+          <w:ilvl w:val="0"/>
+          <w:numId w:val="1056"/>
+        </w:numPr>
+      </w:pPr>
+      <w:r>
+        <w:t xml:space="preserve">If you are creating a new Type with this import, under the</w:t>
+      </w:r>
+      <w:r>
+        <w:t xml:space="preserve"> </w:t>
+      </w:r>
+      <w:r>
+        <w:rPr>
+          <w:b/>
+          <w:bCs/>
+        </w:rPr>
+        <w:t xml:space="preserve">Type</w:t>
+      </w:r>
+      <w:r>
+        <w:t xml:space="preserve"> </w:t>
+      </w:r>
+      <w:r>
+        <w:t xml:space="preserve">dropdown choose</w:t>
+      </w:r>
+      <w:r>
+        <w:t xml:space="preserve"> </w:t>
+      </w:r>
+      <w:r>
+        <w:rPr>
+          <w:b/>
+          <w:bCs/>
+        </w:rPr>
+        <w:t xml:space="preserve">New</w:t>
+      </w:r>
+      <w:r>
+        <w:t xml:space="preserve"> </w:t>
+      </w:r>
+      <w:r>
+        <w:t xml:space="preserve">and name the new type. If you are importing</w:t>
+      </w:r>
+      <w:r>
+        <w:t xml:space="preserve"> </w:t>
+      </w:r>
+      <w:r>
+        <w:t xml:space="preserve">data to an existing</w:t>
+      </w:r>
+      <w:r>
+        <w:t xml:space="preserve"> </w:t>
+      </w:r>
+      <w:r>
+        <w:rPr>
+          <w:i/>
+          <w:iCs/>
+        </w:rPr>
+        <w:t xml:space="preserve">Type</w:t>
+      </w:r>
+      <w:r>
+        <w:t xml:space="preserve">, select the type name in the dropdown and</w:t>
+      </w:r>
+      <w:r>
+        <w:t xml:space="preserve"> </w:t>
+      </w:r>
+      <w:r>
+        <w:t xml:space="preserve">click</w:t>
+      </w:r>
+      <w:r>
+        <w:t xml:space="preserve"> </w:t>
+      </w:r>
+      <w:r>
+        <w:rPr>
+          <w:b/>
+          <w:bCs/>
+        </w:rPr>
+        <w:t xml:space="preserve">Next.</w:t>
+      </w:r>
+      <w:r>
+        <w:t xml:space="preserve"> </w:t>
+      </w:r>
+      <w:r>
+        <w:drawing>
+          <wp:inline>
+            <wp:extent cx="5334000" cy="1521156"/>
+            <wp:effectExtent b="0" l="0" r="0" t="0"/>
+            <wp:docPr descr="Import4" title="" id="372" name="Picture"/>
+            <a:graphic>
+              <a:graphicData uri="http://schemas.openxmlformats.org/drawingml/2006/picture">
+                <pic:pic>
+                  <pic:nvPicPr>
+                    <pic:cNvPr descr="../images/05a_image41.png" id="373" name="Picture"/>
+                    <pic:cNvPicPr>
+                      <a:picLocks noChangeArrowheads="1" noChangeAspect="1"/>
+                    </pic:cNvPicPr>
+                  </pic:nvPicPr>
+                  <pic:blipFill>
+                    <a:blip r:embed="rId371"/>
+                    <a:stretch>
+                      <a:fillRect/>
+                    </a:stretch>
+                  </pic:blipFill>
+                  <pic:spPr bwMode="auto">
+                    <a:xfrm>
+                      <a:off x="0" y="0"/>
+                      <a:ext cx="5334000" cy="1521156"/>
+                    </a:xfrm>
+                    <a:prstGeom prst="rect">
+                      <a:avLst/>
+                    </a:prstGeom>
+                    <a:noFill/>
+                    <a:ln w="9525">
+                      <a:noFill/>
+                      <a:headEnd/>
+                      <a:tailEnd/>
+                    </a:ln>
+                  </pic:spPr>
+                </pic:pic>
+              </a:graphicData>
+            </a:graphic>
+          </wp:inline>
+        </w:drawing>
+      </w:r>
+    </w:p>
+    <w:p>
+      <w:pPr>
+        <w:numPr>
+          <w:ilvl w:val="0"/>
+          <w:numId w:val="1056"/>
+        </w:numPr>
+      </w:pPr>
+      <w:r>
+        <w:t xml:space="preserve">The system will automatically suggest fields for your import. You</w:t>
+      </w:r>
+      <w:r>
+        <w:t xml:space="preserve"> </w:t>
+      </w:r>
+      <w:r>
+        <w:t xml:space="preserve">can change these and choose:</w:t>
+      </w:r>
+    </w:p>
+    <w:p>
+      <w:pPr>
+        <w:numPr>
+          <w:ilvl w:val="1"/>
+          <w:numId w:val="1057"/>
+        </w:numPr>
+      </w:pPr>
+      <w:r>
+        <w:rPr>
+          <w:b/>
+          <w:bCs/>
+        </w:rPr>
+        <w:t xml:space="preserve">Skip</w:t>
+      </w:r>
+      <w:r>
+        <w:t xml:space="preserve"> </w:t>
+      </w:r>
+      <w:r>
+        <w:t xml:space="preserve">- This column will be ignored</w:t>
+      </w:r>
+    </w:p>
+    <w:p>
+      <w:pPr>
+        <w:numPr>
+          <w:ilvl w:val="1"/>
+          <w:numId w:val="1057"/>
+        </w:numPr>
+      </w:pPr>
+      <w:r>
+        <w:rPr>
+          <w:b/>
+          <w:bCs/>
+        </w:rPr>
+        <w:t xml:space="preserve">New</w:t>
+      </w:r>
+      <w:r>
+        <w:t xml:space="preserve"> </w:t>
+      </w:r>
+      <w:r>
+        <w:t xml:space="preserve">- A new Column in your Type will be created in the</w:t>
+      </w:r>
+      <w:r>
+        <w:t xml:space="preserve"> </w:t>
+      </w:r>
+      <w:r>
+        <w:t xml:space="preserve">database from the data in your CSV file. You can enter a Name,</w:t>
+      </w:r>
+      <w:r>
+        <w:t xml:space="preserve"> </w:t>
+      </w:r>
+      <w:r>
+        <w:t xml:space="preserve">Data Type, Display Name, Description, Display Order, whether the</w:t>
+      </w:r>
+      <w:r>
+        <w:t xml:space="preserve"> </w:t>
+      </w:r>
+      <w:r>
+        <w:t xml:space="preserve">column should be Visible and whether it will be a Title column.</w:t>
+      </w:r>
+    </w:p>
+    <w:p>
+      <w:pPr>
+        <w:pStyle w:val="BlockText"/>
+        <w:numPr>
+          <w:ilvl w:val="1"/>
+          <w:numId w:val="1000"/>
+        </w:numPr>
+      </w:pPr>
+      <w:r>
+        <w:t xml:space="preserve">What is a</w:t>
+      </w:r>
+      <w:r>
+        <w:t xml:space="preserve"> </w:t>
+      </w:r>
+      <w:r>
+        <w:rPr>
+          <w:rStyle w:val="VerbatimChar"/>
+        </w:rPr>
+        <w:t xml:space="preserve">Title</w:t>
+      </w:r>
+      <w:r>
+        <w:t xml:space="preserve"> </w:t>
+      </w:r>
+      <w:r>
+        <w:t xml:space="preserve">column? Every Type has 1 Title column. By</w:t>
+      </w:r>
+      <w:r>
+        <w:t xml:space="preserve"> </w:t>
+      </w:r>
+      <w:r>
+        <w:t xml:space="preserve">default it is called Title, but you can rename it.</w:t>
+      </w:r>
+    </w:p>
+    <w:p>
+      <w:pPr>
+        <w:pStyle w:val="BlockText"/>
+        <w:numPr>
+          <w:ilvl w:val="1"/>
+          <w:numId w:val="1000"/>
+        </w:numPr>
+      </w:pPr>
+      <w:r>
+        <w:t xml:space="preserve">The</w:t>
+      </w:r>
+      <w:r>
+        <w:t xml:space="preserve"> </w:t>
+      </w:r>
+      <w:r>
+        <w:t xml:space="preserve">‘title’</w:t>
+      </w:r>
+      <w:r>
+        <w:t xml:space="preserve"> </w:t>
+      </w:r>
+      <w:r>
+        <w:t xml:space="preserve">column in a Type typically represents a key</w:t>
+      </w:r>
+      <w:r>
+        <w:t xml:space="preserve"> </w:t>
+      </w:r>
+      <w:r>
+        <w:t xml:space="preserve">attribute or identifier that provides a descriptive or</w:t>
+      </w:r>
+      <w:r>
+        <w:t xml:space="preserve"> </w:t>
+      </w:r>
+      <w:r>
+        <w:t xml:space="preserve">meaningful name for each record or entry within that Type.</w:t>
+      </w:r>
+      <w:r>
+        <w:t xml:space="preserve"> </w:t>
+      </w:r>
+      <w:r>
+        <w:t xml:space="preserve">This column is often used to display a readable and</w:t>
+      </w:r>
+      <w:r>
+        <w:t xml:space="preserve"> </w:t>
+      </w:r>
+      <w:r>
+        <w:t xml:space="preserve">user-friendly name or label for the items, making it easier</w:t>
+      </w:r>
+      <w:r>
+        <w:t xml:space="preserve"> </w:t>
+      </w:r>
+      <w:r>
+        <w:t xml:space="preserve">for users to understand and manage the data associated with</w:t>
+      </w:r>
+      <w:r>
+        <w:t xml:space="preserve"> </w:t>
+      </w:r>
+      <w:r>
+        <w:t xml:space="preserve">that Type.</w:t>
+      </w:r>
+    </w:p>
+    <w:p>
+      <w:pPr>
+        <w:pStyle w:val="BlockText"/>
+        <w:numPr>
+          <w:ilvl w:val="1"/>
+          <w:numId w:val="1000"/>
+        </w:numPr>
+      </w:pPr>
+      <w:r>
+        <w:t xml:space="preserve">It will be used in the dropdown when another Type uses this</w:t>
+      </w:r>
+      <w:r>
+        <w:t xml:space="preserve"> </w:t>
+      </w:r>
+      <w:r>
+        <w:t xml:space="preserve">Type as a Reference field.</w:t>
+      </w:r>
+    </w:p>
+    <w:p>
+      <w:pPr>
+        <w:numPr>
+          <w:ilvl w:val="1"/>
+          <w:numId w:val="1057"/>
+        </w:numPr>
+      </w:pPr>
+      <w:r>
+        <w:t xml:space="preserve">&lt;Column name&gt; – choose an existing column name and your CSV</w:t>
+      </w:r>
+      <w:r>
+        <w:t xml:space="preserve"> </w:t>
+      </w:r>
+      <w:r>
+        <w:t xml:space="preserve">data will be added to this column.</w:t>
+      </w:r>
+    </w:p>
+    <w:p>
+      <w:pPr>
+        <w:numPr>
+          <w:ilvl w:val="1"/>
+          <w:numId w:val="1057"/>
+        </w:numPr>
+      </w:pPr>
+      <w:r>
+        <w:rPr>
+          <w:b/>
+          <w:bCs/>
+        </w:rPr>
+        <w:t xml:space="preserve">Id</w:t>
+      </w:r>
+      <w:r>
+        <w:t xml:space="preserve"> </w:t>
+      </w:r>
+      <w:r>
+        <w:t xml:space="preserve">- This is the match to the ObjectId or Instance Id and</w:t>
+      </w:r>
+      <w:r>
+        <w:t xml:space="preserve"> </w:t>
+      </w:r>
+      <w:r>
+        <w:t xml:space="preserve">will update records with the same Id if they exist in the</w:t>
+      </w:r>
+      <w:r>
+        <w:t xml:space="preserve"> </w:t>
+      </w:r>
+      <w:r>
+        <w:t xml:space="preserve">database.</w:t>
+      </w:r>
+    </w:p>
+    <w:p>
+      <w:pPr>
+        <w:numPr>
+          <w:ilvl w:val="0"/>
+          <w:numId w:val="1056"/>
+        </w:numPr>
+      </w:pPr>
+      <w:r>
+        <w:t xml:space="preserve">Click</w:t>
+      </w:r>
+      <w:r>
+        <w:t xml:space="preserve"> </w:t>
+      </w:r>
+      <w:r>
+        <w:rPr>
+          <w:b/>
+          <w:bCs/>
+        </w:rPr>
+        <w:t xml:space="preserve">Next</w:t>
+      </w:r>
+      <w:r>
+        <w:t xml:space="preserve"> </w:t>
+      </w:r>
+      <w:r>
+        <w:t xml:space="preserve">when your fields are correct</w:t>
+      </w:r>
+      <w:r>
+        <w:br/>
+      </w:r>
+      <w:r>
+        <w:drawing>
+          <wp:inline>
+            <wp:extent cx="5334000" cy="1219768"/>
+            <wp:effectExtent b="0" l="0" r="0" t="0"/>
+            <wp:docPr descr="Import5" title="" id="375" name="Picture"/>
+            <a:graphic>
+              <a:graphicData uri="http://schemas.openxmlformats.org/drawingml/2006/picture">
+                <pic:pic>
+                  <pic:nvPicPr>
+                    <pic:cNvPr descr="../images/05a_image42.png" id="376" name="Picture"/>
+                    <pic:cNvPicPr>
+                      <a:picLocks noChangeArrowheads="1" noChangeAspect="1"/>
+                    </pic:cNvPicPr>
+                  </pic:nvPicPr>
+                  <pic:blipFill>
+                    <a:blip r:embed="rId374"/>
+                    <a:stretch>
+                      <a:fillRect/>
+                    </a:stretch>
+                  </pic:blipFill>
+                  <pic:spPr bwMode="auto">
+                    <a:xfrm>
+                      <a:off x="0" y="0"/>
+                      <a:ext cx="5334000" cy="1219768"/>
+                    </a:xfrm>
+                    <a:prstGeom prst="rect">
+                      <a:avLst/>
+                    </a:prstGeom>
+                    <a:noFill/>
+                    <a:ln w="9525">
+                      <a:noFill/>
+                      <a:headEnd/>
+                      <a:tailEnd/>
+                    </a:ln>
+                  </pic:spPr>
+                </pic:pic>
+              </a:graphicData>
+            </a:graphic>
+          </wp:inline>
+        </w:drawing>
+      </w:r>
+    </w:p>
+    <w:p>
+      <w:pPr>
+        <w:numPr>
+          <w:ilvl w:val="0"/>
+          <w:numId w:val="1056"/>
+        </w:numPr>
+      </w:pPr>
+      <w:r>
+        <w:t xml:space="preserve">Click</w:t>
+      </w:r>
+      <w:r>
+        <w:t xml:space="preserve"> </w:t>
+      </w:r>
+      <w:r>
+        <w:rPr>
+          <w:b/>
+          <w:bCs/>
+        </w:rPr>
+        <w:t xml:space="preserve">Import</w:t>
+      </w:r>
+      <w:r>
+        <w:t xml:space="preserve"> </w:t>
+      </w:r>
+      <w:r>
+        <w:t xml:space="preserve">to copy the data from your CSV file into the</w:t>
+      </w:r>
+      <w:r>
+        <w:t xml:space="preserve"> </w:t>
+      </w:r>
+      <w:r>
+        <w:t xml:space="preserve">database.</w:t>
+      </w:r>
+      <w:r>
+        <w:t xml:space="preserve"> </w:t>
+      </w:r>
+      <w:r>
+        <w:drawing>
+          <wp:inline>
+            <wp:extent cx="5334000" cy="717057"/>
+            <wp:effectExtent b="0" l="0" r="0" t="0"/>
+            <wp:docPr descr="Import6" title="" id="378" name="Picture"/>
+            <a:graphic>
+              <a:graphicData uri="http://schemas.openxmlformats.org/drawingml/2006/picture">
+                <pic:pic>
+                  <pic:nvPicPr>
+                    <pic:cNvPr descr="../images/05a_image43.png" id="379" name="Picture"/>
+                    <pic:cNvPicPr>
+                      <a:picLocks noChangeArrowheads="1" noChangeAspect="1"/>
+                    </pic:cNvPicPr>
+                  </pic:nvPicPr>
+                  <pic:blipFill>
+                    <a:blip r:embed="rId377"/>
+                    <a:stretch>
+                      <a:fillRect/>
+                    </a:stretch>
+                  </pic:blipFill>
+                  <pic:spPr bwMode="auto">
+                    <a:xfrm>
+                      <a:off x="0" y="0"/>
+                      <a:ext cx="5334000" cy="717057"/>
+                    </a:xfrm>
+                    <a:prstGeom prst="rect">
+                      <a:avLst/>
+                    </a:prstGeom>
+                    <a:noFill/>
+                    <a:ln w="9525">
+                      <a:noFill/>
+                      <a:headEnd/>
+                      <a:tailEnd/>
+                    </a:ln>
+                  </pic:spPr>
+                </pic:pic>
+              </a:graphicData>
+            </a:graphic>
+          </wp:inline>
+        </w:drawing>
+      </w:r>
+    </w:p>
+    <w:bookmarkEnd w:id="380"/>
+    <w:bookmarkEnd w:id="381"/>
+    <w:bookmarkStart w:id="382" w:name="setting-up-database-backups"/>
+    <w:p>
+      <w:pPr>
+        <w:pStyle w:val="Heading1"/>
+      </w:pPr>
+      <w:r>
+        <w:t xml:space="preserve">Setting up database backups</w:t>
+      </w:r>
+    </w:p>
+    <w:p>
+      <w:pPr>
+        <w:pStyle w:val="FirstParagraph"/>
+      </w:pPr>
+      <w:r>
+        <w:rPr>
+          <w:i/>
+          <w:iCs/>
+        </w:rPr>
+        <w:t xml:space="preserve">This section details implementations using SQLite only. Implementations</w:t>
+      </w:r>
+      <w:r>
+        <w:rPr>
+          <w:i/>
+          <w:iCs/>
+        </w:rPr>
+        <w:t xml:space="preserve"> </w:t>
+      </w:r>
+      <w:r>
+        <w:rPr>
+          <w:i/>
+          <w:iCs/>
+        </w:rPr>
+        <w:t xml:space="preserve">using SQL Server are expected to perform their own backups.</w:t>
+      </w:r>
+    </w:p>
+    <w:p>
+      <w:pPr>
+        <w:pStyle w:val="BodyText"/>
+      </w:pPr>
+      <w:r>
+        <w:t xml:space="preserve">World of Workflows can be configured to take a backup of the full</w:t>
+      </w:r>
+      <w:r>
+        <w:t xml:space="preserve"> </w:t>
+      </w:r>
+      <w:r>
+        <w:t xml:space="preserve">database including all workflows, activities, variables, etc. This is</w:t>
+      </w:r>
+      <w:r>
+        <w:t xml:space="preserve"> </w:t>
+      </w:r>
+      <w:r>
+        <w:t xml:space="preserve">done using the Backup feature. The backup feature is configured in the</w:t>
+      </w:r>
+      <w:r>
+        <w:t xml:space="preserve"> </w:t>
+      </w:r>
+      <w:r>
+        <w:t xml:space="preserve">appsettings.json file as follows:</w:t>
+      </w:r>
+    </w:p>
+    <w:p>
+      <w:pPr>
+        <w:pStyle w:val="SourceCode"/>
+      </w:pPr>
+      <w:r>
+        <w:rPr>
+          <w:rStyle w:val="FunctionTok"/>
+        </w:rPr>
+        <w:t xml:space="preserve">{</w:t>
+      </w:r>
+      <w:r>
+        <w:br/>
+      </w:r>
+      <w:r>
+        <w:rPr>
+          <w:rStyle w:val="NormalTok"/>
+        </w:rPr>
+        <w:t xml:space="preserve">    </w:t>
+      </w:r>
+      <w:r>
+        <w:rPr>
+          <w:rStyle w:val="DataTypeTok"/>
+        </w:rPr>
+        <w:t xml:space="preserve">"Backup"</w:t>
+      </w:r>
+      <w:r>
+        <w:rPr>
+          <w:rStyle w:val="FunctionTok"/>
+        </w:rPr>
+        <w:t xml:space="preserve">:</w:t>
+      </w:r>
+      <w:r>
+        <w:rPr>
+          <w:rStyle w:val="NormalTok"/>
+        </w:rPr>
+        <w:t xml:space="preserve"> </w:t>
+      </w:r>
+      <w:r>
+        <w:rPr>
+          <w:rStyle w:val="KeywordTok"/>
+        </w:rPr>
+        <w:t xml:space="preserve">true</w:t>
+      </w:r>
+      <w:r>
+        <w:rPr>
+          <w:rStyle w:val="FunctionTok"/>
+        </w:rPr>
+        <w:t xml:space="preserve">,</w:t>
+      </w:r>
+      <w:r>
+        <w:br/>
+      </w:r>
+      <w:r>
+        <w:rPr>
+          <w:rStyle w:val="NormalTok"/>
+        </w:rPr>
+        <w:t xml:space="preserve">    </w:t>
+      </w:r>
+      <w:r>
+        <w:rPr>
+          <w:rStyle w:val="DataTypeTok"/>
+        </w:rPr>
+        <w:t xml:space="preserve">"BackupToAzureStorage"</w:t>
+      </w:r>
+      <w:r>
+        <w:rPr>
+          <w:rStyle w:val="FunctionTok"/>
+        </w:rPr>
+        <w:t xml:space="preserve">:</w:t>
+      </w:r>
+      <w:r>
+        <w:rPr>
+          <w:rStyle w:val="NormalTok"/>
+        </w:rPr>
+        <w:t xml:space="preserve"> </w:t>
+      </w:r>
+      <w:r>
+        <w:rPr>
+          <w:rStyle w:val="KeywordTok"/>
+        </w:rPr>
+        <w:t xml:space="preserve">false</w:t>
+      </w:r>
+      <w:r>
+        <w:rPr>
+          <w:rStyle w:val="FunctionTok"/>
+        </w:rPr>
+        <w:t xml:space="preserve">,</w:t>
+      </w:r>
+      <w:r>
+        <w:br/>
+      </w:r>
+      <w:r>
+        <w:rPr>
+          <w:rStyle w:val="NormalTok"/>
+        </w:rPr>
+        <w:t xml:space="preserve">    </w:t>
+      </w:r>
+      <w:r>
+        <w:rPr>
+          <w:rStyle w:val="DataTypeTok"/>
+        </w:rPr>
+        <w:t xml:space="preserve">"BackupStorageConnectionString"</w:t>
+      </w:r>
+      <w:r>
+        <w:rPr>
+          <w:rStyle w:val="FunctionTok"/>
+        </w:rPr>
+        <w:t xml:space="preserve">:</w:t>
+      </w:r>
+      <w:r>
+        <w:rPr>
+          <w:rStyle w:val="NormalTok"/>
+        </w:rPr>
+        <w:t xml:space="preserve"> </w:t>
+      </w:r>
+      <w:r>
+        <w:rPr>
+          <w:rStyle w:val="StringTok"/>
+        </w:rPr>
+        <w:t xml:space="preserve">""</w:t>
+      </w:r>
+      <w:r>
+        <w:br/>
+      </w:r>
+      <w:r>
+        <w:rPr>
+          <w:rStyle w:val="FunctionTok"/>
+        </w:rPr>
+        <w:t xml:space="preserve">}</w:t>
+      </w:r>
+    </w:p>
+    <w:p>
+      <w:pPr>
+        <w:pStyle w:val="FirstParagraph"/>
+      </w:pPr>
+      <w:r>
+        <w:t xml:space="preserve">Setting</w:t>
+      </w:r>
+      <w:r>
+        <w:t xml:space="preserve"> </w:t>
+      </w:r>
+      <w:r>
+        <w:rPr>
+          <w:rStyle w:val="VerbatimChar"/>
+        </w:rPr>
+        <w:t xml:space="preserve">Backup</w:t>
+      </w:r>
+      <w:r>
+        <w:t xml:space="preserve"> </w:t>
+      </w:r>
+      <w:r>
+        <w:t xml:space="preserve">to</w:t>
+      </w:r>
+      <w:r>
+        <w:t xml:space="preserve"> </w:t>
+      </w:r>
+      <w:r>
+        <w:rPr>
+          <w:rStyle w:val="VerbatimChar"/>
+        </w:rPr>
+        <w:t xml:space="preserve">true</w:t>
+      </w:r>
+      <w:r>
+        <w:t xml:space="preserve"> </w:t>
+      </w:r>
+      <w:r>
+        <w:t xml:space="preserve">will configure the system to save a backup</w:t>
+      </w:r>
+      <w:r>
+        <w:t xml:space="preserve"> </w:t>
+      </w:r>
+      <w:r>
+        <w:t xml:space="preserve">file every time the server is stopped. This creates a date stamped file</w:t>
+      </w:r>
+      <w:r>
+        <w:t xml:space="preserve"> </w:t>
+      </w:r>
+      <w:r>
+        <w:t xml:space="preserve">in the data folder.</w:t>
+      </w:r>
+    </w:p>
+    <w:p>
+      <w:pPr>
+        <w:pStyle w:val="BodyText"/>
+      </w:pPr>
+      <w:r>
+        <w:t xml:space="preserve">Setting</w:t>
+      </w:r>
+      <w:r>
+        <w:t xml:space="preserve"> </w:t>
+      </w:r>
+      <w:r>
+        <w:rPr>
+          <w:rStyle w:val="VerbatimChar"/>
+        </w:rPr>
+        <w:t xml:space="preserve">BackupToAzureStorage</w:t>
+      </w:r>
+      <w:r>
+        <w:t xml:space="preserve"> </w:t>
+      </w:r>
+      <w:r>
+        <w:t xml:space="preserve">to</w:t>
+      </w:r>
+      <w:r>
+        <w:t xml:space="preserve"> </w:t>
+      </w:r>
+      <w:r>
+        <w:rPr>
+          <w:rStyle w:val="VerbatimChar"/>
+        </w:rPr>
+        <w:t xml:space="preserve">true</w:t>
+      </w:r>
+      <w:r>
+        <w:t xml:space="preserve"> </w:t>
+      </w:r>
+      <w:r>
+        <w:t xml:space="preserve">will configure the system to</w:t>
+      </w:r>
+      <w:r>
+        <w:t xml:space="preserve"> </w:t>
+      </w:r>
+      <w:r>
+        <w:t xml:space="preserve">save a backup file to Azure Storage every time the server is stopped.</w:t>
+      </w:r>
+      <w:r>
+        <w:t xml:space="preserve"> </w:t>
+      </w:r>
+      <w:r>
+        <w:t xml:space="preserve">This creates a date stamped file in the Azure Storage account.</w:t>
+      </w:r>
+    </w:p>
+    <w:p>
+      <w:pPr>
+        <w:pStyle w:val="BodyText"/>
+      </w:pPr>
+      <w:r>
+        <w:t xml:space="preserve">Configure the Azure Storage Account using the</w:t>
+      </w:r>
+      <w:r>
+        <w:t xml:space="preserve"> </w:t>
+      </w:r>
+      <w:r>
+        <w:rPr>
+          <w:rStyle w:val="VerbatimChar"/>
+        </w:rPr>
+        <w:t xml:space="preserve">BackupStorageConnectionString</w:t>
+      </w:r>
+      <w:r>
+        <w:t xml:space="preserve"> </w:t>
+      </w:r>
+      <w:r>
+        <w:t xml:space="preserve">setting.</w:t>
+      </w:r>
+    </w:p>
+    <w:p>
+      <w:pPr>
+        <w:pStyle w:val="BodyText"/>
+      </w:pPr>
+      <w:r>
+        <w:t xml:space="preserve">To recover a backup, obtain the file you want and overwrite the file</w:t>
+      </w:r>
+      <w:r>
+        <w:t xml:space="preserve"> </w:t>
+      </w:r>
+      <w:r>
+        <w:t xml:space="preserve">_data</w:t>
+      </w:r>
+      <w:r>
+        <w:t xml:space="preserve">.db with the backup file.</w:t>
+      </w:r>
+    </w:p>
+    <w:bookmarkEnd w:id="382"/>
     <w:sectPr/>
   </w:body>
 </w:document>
@@ -16337,6 +21054,165 @@
     </w:lvlOverride>
   </w:num>
   <w:num w:numId="1049">
+    <w:abstractNumId w:val="99411"/>
+    <w:lvlOverride w:ilvl="0">
+      <w:startOverride w:val="1"/>
+    </w:lvlOverride>
+    <w:lvlOverride w:ilvl="1">
+      <w:startOverride w:val="1"/>
+    </w:lvlOverride>
+    <w:lvlOverride w:ilvl="2">
+      <w:startOverride w:val="1"/>
+    </w:lvlOverride>
+    <w:lvlOverride w:ilvl="3">
+      <w:startOverride w:val="1"/>
+    </w:lvlOverride>
+    <w:lvlOverride w:ilvl="4">
+      <w:startOverride w:val="1"/>
+    </w:lvlOverride>
+    <w:lvlOverride w:ilvl="5">
+      <w:startOverride w:val="1"/>
+    </w:lvlOverride>
+    <w:lvlOverride w:ilvl="6">
+      <w:startOverride w:val="1"/>
+    </w:lvlOverride>
+    <w:lvlOverride w:ilvl="7">
+      <w:startOverride w:val="1"/>
+    </w:lvlOverride>
+    <w:lvlOverride w:ilvl="8">
+      <w:startOverride w:val="1"/>
+    </w:lvlOverride>
+  </w:num>
+  <w:num w:numId="1050">
+    <w:abstractNumId w:val="991"/>
+  </w:num>
+  <w:num w:numId="1051">
+    <w:abstractNumId w:val="99411"/>
+    <w:lvlOverride w:ilvl="0">
+      <w:startOverride w:val="1"/>
+    </w:lvlOverride>
+    <w:lvlOverride w:ilvl="1">
+      <w:startOverride w:val="1"/>
+    </w:lvlOverride>
+    <w:lvlOverride w:ilvl="2">
+      <w:startOverride w:val="1"/>
+    </w:lvlOverride>
+    <w:lvlOverride w:ilvl="3">
+      <w:startOverride w:val="1"/>
+    </w:lvlOverride>
+    <w:lvlOverride w:ilvl="4">
+      <w:startOverride w:val="1"/>
+    </w:lvlOverride>
+    <w:lvlOverride w:ilvl="5">
+      <w:startOverride w:val="1"/>
+    </w:lvlOverride>
+    <w:lvlOverride w:ilvl="6">
+      <w:startOverride w:val="1"/>
+    </w:lvlOverride>
+    <w:lvlOverride w:ilvl="7">
+      <w:startOverride w:val="1"/>
+    </w:lvlOverride>
+    <w:lvlOverride w:ilvl="8">
+      <w:startOverride w:val="1"/>
+    </w:lvlOverride>
+  </w:num>
+  <w:num w:numId="1052">
+    <w:abstractNumId w:val="99411"/>
+    <w:lvlOverride w:ilvl="0">
+      <w:startOverride w:val="1"/>
+    </w:lvlOverride>
+    <w:lvlOverride w:ilvl="1">
+      <w:startOverride w:val="1"/>
+    </w:lvlOverride>
+    <w:lvlOverride w:ilvl="2">
+      <w:startOverride w:val="1"/>
+    </w:lvlOverride>
+    <w:lvlOverride w:ilvl="3">
+      <w:startOverride w:val="1"/>
+    </w:lvlOverride>
+    <w:lvlOverride w:ilvl="4">
+      <w:startOverride w:val="1"/>
+    </w:lvlOverride>
+    <w:lvlOverride w:ilvl="5">
+      <w:startOverride w:val="1"/>
+    </w:lvlOverride>
+    <w:lvlOverride w:ilvl="6">
+      <w:startOverride w:val="1"/>
+    </w:lvlOverride>
+    <w:lvlOverride w:ilvl="7">
+      <w:startOverride w:val="1"/>
+    </w:lvlOverride>
+    <w:lvlOverride w:ilvl="8">
+      <w:startOverride w:val="1"/>
+    </w:lvlOverride>
+  </w:num>
+  <w:num w:numId="1053">
+    <w:abstractNumId w:val="991"/>
+  </w:num>
+  <w:num w:numId="1054">
+    <w:abstractNumId w:val="991"/>
+  </w:num>
+  <w:num w:numId="1055">
+    <w:abstractNumId w:val="99411"/>
+    <w:lvlOverride w:ilvl="0">
+      <w:startOverride w:val="1"/>
+    </w:lvlOverride>
+    <w:lvlOverride w:ilvl="1">
+      <w:startOverride w:val="1"/>
+    </w:lvlOverride>
+    <w:lvlOverride w:ilvl="2">
+      <w:startOverride w:val="1"/>
+    </w:lvlOverride>
+    <w:lvlOverride w:ilvl="3">
+      <w:startOverride w:val="1"/>
+    </w:lvlOverride>
+    <w:lvlOverride w:ilvl="4">
+      <w:startOverride w:val="1"/>
+    </w:lvlOverride>
+    <w:lvlOverride w:ilvl="5">
+      <w:startOverride w:val="1"/>
+    </w:lvlOverride>
+    <w:lvlOverride w:ilvl="6">
+      <w:startOverride w:val="1"/>
+    </w:lvlOverride>
+    <w:lvlOverride w:ilvl="7">
+      <w:startOverride w:val="1"/>
+    </w:lvlOverride>
+    <w:lvlOverride w:ilvl="8">
+      <w:startOverride w:val="1"/>
+    </w:lvlOverride>
+  </w:num>
+  <w:num w:numId="1056">
+    <w:abstractNumId w:val="99411"/>
+    <w:lvlOverride w:ilvl="0">
+      <w:startOverride w:val="1"/>
+    </w:lvlOverride>
+    <w:lvlOverride w:ilvl="1">
+      <w:startOverride w:val="1"/>
+    </w:lvlOverride>
+    <w:lvlOverride w:ilvl="2">
+      <w:startOverride w:val="1"/>
+    </w:lvlOverride>
+    <w:lvlOverride w:ilvl="3">
+      <w:startOverride w:val="1"/>
+    </w:lvlOverride>
+    <w:lvlOverride w:ilvl="4">
+      <w:startOverride w:val="1"/>
+    </w:lvlOverride>
+    <w:lvlOverride w:ilvl="5">
+      <w:startOverride w:val="1"/>
+    </w:lvlOverride>
+    <w:lvlOverride w:ilvl="6">
+      <w:startOverride w:val="1"/>
+    </w:lvlOverride>
+    <w:lvlOverride w:ilvl="7">
+      <w:startOverride w:val="1"/>
+    </w:lvlOverride>
+    <w:lvlOverride w:ilvl="8">
+      <w:startOverride w:val="1"/>
+    </w:lvlOverride>
+  </w:num>
+  <w:num w:numId="1057">
     <w:abstractNumId w:val="99411"/>
     <w:lvlOverride w:ilvl="0">
       <w:startOverride w:val="1"/>
